--- a/Restaurant.docx
+++ b/Restaurant.docx
@@ -3440,14 +3440,16 @@
         <w:rPr>
           <w:rFonts w:ascii="Consolas" w:eastAsia="Times New Roman" w:hAnsi="Consolas" w:cs="Times New Roman"/>
           <w:color w:val="000000"/>
-          <w:szCs w:val="22"/>
-        </w:rPr>
-      </w:pPr>
-      <w:r>
-        <w:rPr>
-          <w:rFonts w:ascii="Consolas" w:eastAsia="Times New Roman" w:hAnsi="Consolas" w:cs="Times New Roman"/>
-          <w:color w:val="000000"/>
-          <w:szCs w:val="22"/>
+          <w:sz w:val="24"/>
+          <w:szCs w:val="24"/>
+        </w:rPr>
+      </w:pPr>
+      <w:r>
+        <w:rPr>
+          <w:rFonts w:ascii="Consolas" w:eastAsia="Times New Roman" w:hAnsi="Consolas" w:cs="Times New Roman"/>
+          <w:color w:val="000000"/>
+          <w:sz w:val="24"/>
+          <w:szCs w:val="24"/>
         </w:rPr>
         <w:t>{</w:t>
       </w:r>
@@ -3460,14 +3462,16 @@
         <w:rPr>
           <w:rFonts w:ascii="Consolas" w:eastAsia="Times New Roman" w:hAnsi="Consolas" w:cs="Times New Roman"/>
           <w:color w:val="000000"/>
-          <w:szCs w:val="22"/>
-        </w:rPr>
-      </w:pPr>
-      <w:r>
-        <w:rPr>
-          <w:rFonts w:ascii="Consolas" w:eastAsia="Times New Roman" w:hAnsi="Consolas" w:cs="Times New Roman"/>
-          <w:color w:val="000000"/>
-          <w:szCs w:val="22"/>
+          <w:sz w:val="24"/>
+          <w:szCs w:val="24"/>
+        </w:rPr>
+      </w:pPr>
+      <w:r>
+        <w:rPr>
+          <w:rFonts w:ascii="Consolas" w:eastAsia="Times New Roman" w:hAnsi="Consolas" w:cs="Times New Roman"/>
+          <w:color w:val="000000"/>
+          <w:sz w:val="24"/>
+          <w:szCs w:val="24"/>
         </w:rPr>
         <w:t>    </w:t>
       </w:r>
@@ -3475,31 +3479,55 @@
         <w:rPr>
           <w:rFonts w:ascii="Consolas" w:eastAsia="Times New Roman" w:hAnsi="Consolas" w:cs="Times New Roman"/>
           <w:color w:val="A31515"/>
-          <w:szCs w:val="22"/>
-        </w:rPr>
-        <w:t>"c_id"</w:t>
-      </w:r>
-      <w:r>
-        <w:rPr>
-          <w:rFonts w:ascii="Consolas" w:eastAsia="Times New Roman" w:hAnsi="Consolas" w:cs="Times New Roman"/>
-          <w:color w:val="000000"/>
-          <w:szCs w:val="22"/>
+          <w:sz w:val="24"/>
+          <w:szCs w:val="24"/>
+        </w:rPr>
+        <w:t>"</w:t>
+      </w:r>
+      <w:proofErr w:type="gramStart"/>
+      <w:r>
+        <w:rPr>
+          <w:rFonts w:ascii="Consolas" w:eastAsia="Times New Roman" w:hAnsi="Consolas" w:cs="Times New Roman"/>
+          <w:color w:val="A31515"/>
+          <w:sz w:val="24"/>
+          <w:szCs w:val="24"/>
+        </w:rPr>
+        <w:t>username</w:t>
+      </w:r>
+      <w:proofErr w:type="gramEnd"/>
+      <w:r>
+        <w:rPr>
+          <w:rFonts w:ascii="Consolas" w:eastAsia="Times New Roman" w:hAnsi="Consolas" w:cs="Times New Roman"/>
+          <w:color w:val="A31515"/>
+          <w:sz w:val="24"/>
+          <w:szCs w:val="24"/>
+        </w:rPr>
+        <w:t>"</w:t>
+      </w:r>
+      <w:r>
+        <w:rPr>
+          <w:rFonts w:ascii="Consolas" w:eastAsia="Times New Roman" w:hAnsi="Consolas" w:cs="Times New Roman"/>
+          <w:color w:val="000000"/>
+          <w:sz w:val="24"/>
+          <w:szCs w:val="24"/>
         </w:rPr>
         <w:t>:</w:t>
       </w:r>
       <w:r>
         <w:rPr>
           <w:rFonts w:ascii="Consolas" w:eastAsia="Times New Roman" w:hAnsi="Consolas" w:cs="Times New Roman"/>
-          <w:color w:val="098658"/>
-          <w:szCs w:val="22"/>
-        </w:rPr>
-        <w:t>1</w:t>
-      </w:r>
-      <w:r>
-        <w:rPr>
-          <w:rFonts w:ascii="Consolas" w:eastAsia="Times New Roman" w:hAnsi="Consolas" w:cs="Times New Roman"/>
-          <w:color w:val="000000"/>
-          <w:szCs w:val="22"/>
+          <w:color w:val="0451A5"/>
+          <w:sz w:val="24"/>
+          <w:szCs w:val="24"/>
+        </w:rPr>
+        <w:t>"padmin2"</w:t>
+      </w:r>
+      <w:r>
+        <w:rPr>
+          <w:rFonts w:ascii="Consolas" w:eastAsia="Times New Roman" w:hAnsi="Consolas" w:cs="Times New Roman"/>
+          <w:color w:val="000000"/>
+          <w:sz w:val="24"/>
+          <w:szCs w:val="24"/>
         </w:rPr>
         <w:t>,</w:t>
       </w:r>
@@ -3512,14 +3540,16 @@
         <w:rPr>
           <w:rFonts w:ascii="Consolas" w:eastAsia="Times New Roman" w:hAnsi="Consolas" w:cs="Times New Roman"/>
           <w:color w:val="000000"/>
-          <w:szCs w:val="22"/>
-        </w:rPr>
-      </w:pPr>
-      <w:r>
-        <w:rPr>
-          <w:rFonts w:ascii="Consolas" w:eastAsia="Times New Roman" w:hAnsi="Consolas" w:cs="Times New Roman"/>
-          <w:color w:val="000000"/>
-          <w:szCs w:val="22"/>
+          <w:sz w:val="24"/>
+          <w:szCs w:val="24"/>
+        </w:rPr>
+      </w:pPr>
+      <w:r>
+        <w:rPr>
+          <w:rFonts w:ascii="Consolas" w:eastAsia="Times New Roman" w:hAnsi="Consolas" w:cs="Times New Roman"/>
+          <w:color w:val="000000"/>
+          <w:sz w:val="24"/>
+          <w:szCs w:val="24"/>
         </w:rPr>
         <w:t>    </w:t>
       </w:r>
@@ -3527,25 +3557,28 @@
         <w:rPr>
           <w:rFonts w:ascii="Consolas" w:eastAsia="Times New Roman" w:hAnsi="Consolas" w:cs="Times New Roman"/>
           <w:color w:val="A31515"/>
-          <w:szCs w:val="22"/>
+          <w:sz w:val="24"/>
+          <w:szCs w:val="24"/>
         </w:rPr>
         <w:t>"</w:t>
       </w:r>
-      <w:proofErr w:type="spellStart"/>
-      <w:r>
-        <w:rPr>
-          <w:rFonts w:ascii="Consolas" w:eastAsia="Times New Roman" w:hAnsi="Consolas" w:cs="Times New Roman"/>
-          <w:color w:val="A31515"/>
-          <w:szCs w:val="22"/>
-        </w:rPr>
-        <w:t>f_name</w:t>
-      </w:r>
-      <w:proofErr w:type="spellEnd"/>
-      <w:r>
-        <w:rPr>
-          <w:rFonts w:ascii="Consolas" w:eastAsia="Times New Roman" w:hAnsi="Consolas" w:cs="Times New Roman"/>
-          <w:color w:val="A31515"/>
-          <w:szCs w:val="22"/>
+      <w:proofErr w:type="gramStart"/>
+      <w:r>
+        <w:rPr>
+          <w:rFonts w:ascii="Consolas" w:eastAsia="Times New Roman" w:hAnsi="Consolas" w:cs="Times New Roman"/>
+          <w:color w:val="A31515"/>
+          <w:sz w:val="24"/>
+          <w:szCs w:val="24"/>
+        </w:rPr>
+        <w:t>password</w:t>
+      </w:r>
+      <w:proofErr w:type="gramEnd"/>
+      <w:r>
+        <w:rPr>
+          <w:rFonts w:ascii="Consolas" w:eastAsia="Times New Roman" w:hAnsi="Consolas" w:cs="Times New Roman"/>
+          <w:color w:val="A31515"/>
+          <w:sz w:val="24"/>
+          <w:szCs w:val="24"/>
         </w:rPr>
         <w:t>"</w:t>
       </w:r>
@@ -3553,7 +3586,8 @@
         <w:rPr>
           <w:rFonts w:ascii="Consolas" w:eastAsia="Times New Roman" w:hAnsi="Consolas" w:cs="Times New Roman"/>
           <w:color w:val="000000"/>
-          <w:szCs w:val="22"/>
+          <w:sz w:val="24"/>
+          <w:szCs w:val="24"/>
         </w:rPr>
         <w:t>:</w:t>
       </w:r>
@@ -3561,25 +3595,17 @@
         <w:rPr>
           <w:rFonts w:ascii="Consolas" w:eastAsia="Times New Roman" w:hAnsi="Consolas" w:cs="Times New Roman"/>
           <w:color w:val="0451A5"/>
-          <w:szCs w:val="22"/>
-        </w:rPr>
-        <w:t>"</w:t>
-      </w:r>
-      <w:r>
-        <w:rPr>
-          <w:rFonts w:ascii="Consolas" w:eastAsia="Times New Roman" w:hAnsi="Consolas" w:cs="DokChampa"/>
-          <w:color w:val="0451A5"/>
-          <w:szCs w:val="22"/>
-          <w:cs/>
-          <w:lang w:bidi="lo-LA"/>
-        </w:rPr>
-        <w:t>ປິ້ງແບ້"</w:t>
-      </w:r>
-      <w:r>
-        <w:rPr>
-          <w:rFonts w:ascii="Consolas" w:eastAsia="Times New Roman" w:hAnsi="Consolas" w:cs="Times New Roman"/>
-          <w:color w:val="000000"/>
-          <w:szCs w:val="22"/>
+          <w:sz w:val="24"/>
+          <w:szCs w:val="24"/>
+        </w:rPr>
+        <w:t>"1234567"</w:t>
+      </w:r>
+      <w:r>
+        <w:rPr>
+          <w:rFonts w:ascii="Consolas" w:eastAsia="Times New Roman" w:hAnsi="Consolas" w:cs="Times New Roman"/>
+          <w:color w:val="000000"/>
+          <w:sz w:val="24"/>
+          <w:szCs w:val="24"/>
         </w:rPr>
         <w:t>,</w:t>
       </w:r>
@@ -3592,14 +3618,16 @@
         <w:rPr>
           <w:rFonts w:ascii="Consolas" w:eastAsia="Times New Roman" w:hAnsi="Consolas" w:cs="Times New Roman"/>
           <w:color w:val="000000"/>
-          <w:szCs w:val="22"/>
-        </w:rPr>
-      </w:pPr>
-      <w:r>
-        <w:rPr>
-          <w:rFonts w:ascii="Consolas" w:eastAsia="Times New Roman" w:hAnsi="Consolas" w:cs="Times New Roman"/>
-          <w:color w:val="000000"/>
-          <w:szCs w:val="22"/>
+          <w:sz w:val="24"/>
+          <w:szCs w:val="24"/>
+        </w:rPr>
+      </w:pPr>
+      <w:r>
+        <w:rPr>
+          <w:rFonts w:ascii="Consolas" w:eastAsia="Times New Roman" w:hAnsi="Consolas" w:cs="Times New Roman"/>
+          <w:color w:val="000000"/>
+          <w:sz w:val="24"/>
+          <w:szCs w:val="24"/>
         </w:rPr>
         <w:t>    </w:t>
       </w:r>
@@ -3607,25 +3635,29 @@
         <w:rPr>
           <w:rFonts w:ascii="Consolas" w:eastAsia="Times New Roman" w:hAnsi="Consolas" w:cs="Times New Roman"/>
           <w:color w:val="A31515"/>
-          <w:szCs w:val="22"/>
+          <w:sz w:val="24"/>
+          <w:szCs w:val="24"/>
         </w:rPr>
         <w:t>"</w:t>
       </w:r>
+      <w:proofErr w:type="spellStart"/>
       <w:proofErr w:type="gramStart"/>
       <w:r>
         <w:rPr>
           <w:rFonts w:ascii="Consolas" w:eastAsia="Times New Roman" w:hAnsi="Consolas" w:cs="Times New Roman"/>
           <w:color w:val="A31515"/>
-          <w:szCs w:val="22"/>
-        </w:rPr>
-        <w:t>price</w:t>
+          <w:sz w:val="24"/>
+          <w:szCs w:val="24"/>
+        </w:rPr>
+        <w:t>role</w:t>
       </w:r>
       <w:proofErr w:type="gramEnd"/>
       <w:r>
         <w:rPr>
           <w:rFonts w:ascii="Consolas" w:eastAsia="Times New Roman" w:hAnsi="Consolas" w:cs="Times New Roman"/>
           <w:color w:val="A31515"/>
-          <w:szCs w:val="22"/>
+          <w:sz w:val="24"/>
+          <w:szCs w:val="24"/>
         </w:rPr>
         <w:t>"</w:t>
       </w:r>
@@ -3633,7 +3665,8 @@
         <w:rPr>
           <w:rFonts w:ascii="Consolas" w:eastAsia="Times New Roman" w:hAnsi="Consolas" w:cs="Times New Roman"/>
           <w:color w:val="000000"/>
-          <w:szCs w:val="22"/>
+          <w:sz w:val="24"/>
+          <w:szCs w:val="24"/>
         </w:rPr>
         <w:t>:</w:t>
       </w:r>
@@ -3641,17 +3674,20 @@
         <w:rPr>
           <w:rFonts w:ascii="Consolas" w:eastAsia="Times New Roman" w:hAnsi="Consolas" w:cs="Times New Roman"/>
           <w:color w:val="0451A5"/>
-          <w:szCs w:val="22"/>
-        </w:rPr>
-        <w:t>"20000"</w:t>
-      </w:r>
-      <w:r>
-        <w:rPr>
-          <w:rFonts w:ascii="Consolas" w:eastAsia="Times New Roman" w:hAnsi="Consolas" w:cs="Times New Roman"/>
-          <w:color w:val="000000"/>
-          <w:szCs w:val="22"/>
-        </w:rPr>
-        <w:t>,</w:t>
+          <w:sz w:val="24"/>
+          <w:szCs w:val="24"/>
+        </w:rPr>
+        <w:t>"admin</w:t>
+      </w:r>
+      <w:proofErr w:type="spellEnd"/>
+      <w:r>
+        <w:rPr>
+          <w:rFonts w:ascii="Consolas" w:eastAsia="Times New Roman" w:hAnsi="Consolas" w:cs="Times New Roman"/>
+          <w:color w:val="0451A5"/>
+          <w:sz w:val="24"/>
+          <w:szCs w:val="24"/>
+        </w:rPr>
+        <w:t>"</w:t>
       </w:r>
     </w:p>
     <w:p>
@@ -3662,77 +3698,74 @@
         <w:rPr>
           <w:rFonts w:ascii="Consolas" w:eastAsia="Times New Roman" w:hAnsi="Consolas" w:cs="Times New Roman"/>
           <w:color w:val="000000"/>
-          <w:szCs w:val="22"/>
-        </w:rPr>
-      </w:pPr>
-      <w:r>
-        <w:rPr>
-          <w:rFonts w:ascii="Consolas" w:eastAsia="Times New Roman" w:hAnsi="Consolas" w:cs="Times New Roman"/>
-          <w:color w:val="000000"/>
-          <w:szCs w:val="22"/>
-        </w:rPr>
-        <w:t>    </w:t>
-      </w:r>
-      <w:r>
-        <w:rPr>
-          <w:rFonts w:ascii="Consolas" w:eastAsia="Times New Roman" w:hAnsi="Consolas" w:cs="Times New Roman"/>
-          <w:color w:val="A31515"/>
-          <w:szCs w:val="22"/>
-        </w:rPr>
-        <w:t>"</w:t>
+          <w:sz w:val="18"/>
+          <w:szCs w:val="18"/>
+        </w:rPr>
+      </w:pPr>
+      <w:r>
+        <w:rPr>
+          <w:rFonts w:ascii="Consolas" w:eastAsia="Times New Roman" w:hAnsi="Consolas" w:cs="Times New Roman"/>
+          <w:color w:val="000000"/>
+          <w:sz w:val="24"/>
+          <w:szCs w:val="24"/>
+        </w:rPr>
+        <w:t>}</w:t>
+      </w:r>
+    </w:p>
+    <w:p>
+      <w:pPr>
+        <w:shd w:val="clear" w:color="auto" w:fill="FFFFFE"/>
+        <w:spacing w:after="0" w:line="270" w:lineRule="atLeast"/>
+        <w:rPr>
+          <w:rFonts w:ascii="Consolas" w:eastAsia="Times New Roman" w:hAnsi="Consolas" w:cs="Times New Roman"/>
+          <w:color w:val="000000"/>
+          <w:sz w:val="18"/>
+          <w:szCs w:val="18"/>
+        </w:rPr>
+      </w:pPr>
+    </w:p>
+    <w:p>
+      <w:pPr>
+        <w:pStyle w:val="Heading2"/>
+        <w:spacing w:line="240" w:lineRule="auto"/>
+        <w:rPr>
+          <w:rFonts w:ascii="Cambria" w:hAnsi="Cambria"/>
+          <w:b/>
+          <w:bCs/>
+          <w:color w:val="auto"/>
+        </w:rPr>
+      </w:pPr>
+      <w:r>
+        <w:rPr>
+          <w:rFonts w:ascii="Cambria" w:hAnsi="Cambria"/>
+          <w:b/>
+          <w:bCs/>
+          <w:color w:val="auto"/>
+        </w:rPr>
+        <w:t>4</w:t>
+      </w:r>
+      <w:r>
+        <w:rPr>
+          <w:rFonts w:ascii="Cambria" w:hAnsi="Cambria"/>
+          <w:b/>
+          <w:bCs/>
+          <w:color w:val="auto"/>
+        </w:rPr>
+        <w:t xml:space="preserve">.2. </w:t>
       </w:r>
       <w:proofErr w:type="spellStart"/>
-      <w:r>
-        <w:rPr>
-          <w:rFonts w:ascii="Consolas" w:eastAsia="Times New Roman" w:hAnsi="Consolas" w:cs="Times New Roman"/>
-          <w:color w:val="A31515"/>
-          <w:szCs w:val="22"/>
-        </w:rPr>
-        <w:t>f_detail"</w:t>
-      </w:r>
-      <w:r>
-        <w:rPr>
-          <w:rFonts w:ascii="Consolas" w:eastAsia="Times New Roman" w:hAnsi="Consolas" w:cs="Times New Roman"/>
-          <w:color w:val="000000"/>
-          <w:szCs w:val="22"/>
-        </w:rPr>
-        <w:t>:</w:t>
-      </w:r>
-      <w:r>
-        <w:rPr>
-          <w:rFonts w:ascii="Consolas" w:eastAsia="Times New Roman" w:hAnsi="Consolas" w:cs="Times New Roman"/>
-          <w:color w:val="0451A5"/>
-          <w:szCs w:val="22"/>
-        </w:rPr>
-        <w:t>"no</w:t>
+      <w:proofErr w:type="gramStart"/>
+      <w:r>
+        <w:rPr>
+          <w:rFonts w:ascii="Cambria" w:hAnsi="Cambria"/>
+          <w:b/>
+          <w:bCs/>
+          <w:color w:val="auto"/>
+        </w:rPr>
+        <w:t>changepassword</w:t>
       </w:r>
       <w:proofErr w:type="spellEnd"/>
-      <w:r>
-        <w:rPr>
-          <w:rFonts w:ascii="Consolas" w:eastAsia="Times New Roman" w:hAnsi="Consolas" w:cs="Times New Roman"/>
-          <w:color w:val="0451A5"/>
-          <w:szCs w:val="22"/>
-        </w:rPr>
-        <w:t> </w:t>
-      </w:r>
-      <w:proofErr w:type="spellStart"/>
-      <w:r>
-        <w:rPr>
-          <w:rFonts w:ascii="Consolas" w:eastAsia="Times New Roman" w:hAnsi="Consolas" w:cs="Times New Roman"/>
-          <w:color w:val="0451A5"/>
-          <w:szCs w:val="22"/>
-        </w:rPr>
-        <w:t>have</w:t>
-      </w:r>
-      <w:proofErr w:type="spellEnd"/>
-      <w:r>
-        <w:rPr>
-          <w:rFonts w:ascii="Consolas" w:eastAsia="Times New Roman" w:hAnsi="Consolas" w:cs="Times New Roman"/>
-          <w:color w:val="0451A5"/>
-          <w:szCs w:val="22"/>
-        </w:rPr>
-        <w:t>"</w:t>
-      </w:r>
+      <w:proofErr w:type="gramEnd"/>
     </w:p>
     <w:p>
       <w:pPr>
@@ -3742,60 +3775,21 @@
         <w:rPr>
           <w:rFonts w:ascii="Consolas" w:eastAsia="Times New Roman" w:hAnsi="Consolas" w:cs="Times New Roman"/>
           <w:color w:val="000000"/>
-          <w:szCs w:val="22"/>
-        </w:rPr>
-      </w:pPr>
-      <w:r>
-        <w:rPr>
-          <w:rFonts w:ascii="Consolas" w:eastAsia="Times New Roman" w:hAnsi="Consolas" w:cs="Times New Roman"/>
-          <w:color w:val="000000"/>
-          <w:szCs w:val="22"/>
-        </w:rPr>
-        <w:t>}</w:t>
-      </w:r>
-    </w:p>
-    <w:p>
-      <w:pPr>
-        <w:pStyle w:val="Heading2"/>
-        <w:spacing w:line="240" w:lineRule="auto"/>
-        <w:rPr>
-          <w:rFonts w:ascii="Cambria" w:hAnsi="Cambria"/>
-          <w:b/>
-          <w:bCs/>
-          <w:color w:val="auto"/>
-        </w:rPr>
-      </w:pPr>
-      <w:r>
-        <w:rPr>
-          <w:rFonts w:ascii="Cambria" w:hAnsi="Cambria"/>
-          <w:b/>
-          <w:bCs/>
-          <w:color w:val="auto"/>
-        </w:rPr>
-        <w:t>4</w:t>
-      </w:r>
-      <w:r>
-        <w:rPr>
-          <w:rFonts w:ascii="Cambria" w:hAnsi="Cambria"/>
-          <w:b/>
-          <w:bCs/>
-          <w:color w:val="auto"/>
-        </w:rPr>
-        <w:t xml:space="preserve">.2. </w:t>
-      </w:r>
-      <w:proofErr w:type="spellStart"/>
-      <w:proofErr w:type="gramStart"/>
-      <w:r>
-        <w:rPr>
-          <w:rFonts w:ascii="Cambria" w:hAnsi="Cambria"/>
-          <w:b/>
-          <w:bCs/>
-          <w:color w:val="auto"/>
-        </w:rPr>
-        <w:t>changepassword</w:t>
-      </w:r>
-      <w:proofErr w:type="spellEnd"/>
-      <w:proofErr w:type="gramEnd"/>
+          <w:sz w:val="24"/>
+          <w:szCs w:val="24"/>
+        </w:rPr>
+      </w:pPr>
+      <w:r>
+        <w:rPr>
+          <w:rFonts w:ascii="Consolas" w:eastAsia="Times New Roman" w:hAnsi="Consolas" w:cs="Times New Roman"/>
+          <w:color w:val="000000"/>
+          <w:sz w:val="24"/>
+          <w:szCs w:val="24"/>
+        </w:rPr>
+        <w:t>{</w:t>
+      </w:r>
+      <w:bookmarkStart w:id="0" w:name="_GoBack"/>
+      <w:bookmarkEnd w:id="0"/>
     </w:p>
     <w:p>
       <w:pPr>
@@ -3816,7 +3810,43 @@
           <w:sz w:val="24"/>
           <w:szCs w:val="24"/>
         </w:rPr>
-        <w:t>{</w:t>
+        <w:t>    </w:t>
+      </w:r>
+      <w:r>
+        <w:rPr>
+          <w:rFonts w:ascii="Consolas" w:eastAsia="Times New Roman" w:hAnsi="Consolas" w:cs="Times New Roman"/>
+          <w:color w:val="A31515"/>
+          <w:sz w:val="24"/>
+          <w:szCs w:val="24"/>
+        </w:rPr>
+        <w:t>"user_id"</w:t>
+      </w:r>
+      <w:r>
+        <w:rPr>
+          <w:rFonts w:ascii="Consolas" w:eastAsia="Times New Roman" w:hAnsi="Consolas" w:cs="Times New Roman"/>
+          <w:color w:val="000000"/>
+          <w:sz w:val="24"/>
+          <w:szCs w:val="24"/>
+        </w:rPr>
+        <w:t>:</w:t>
+      </w:r>
+      <w:r>
+        <w:rPr>
+          <w:rFonts w:ascii="Consolas" w:eastAsia="Times New Roman" w:hAnsi="Consolas" w:cs="Times New Roman"/>
+          <w:color w:val="098658"/>
+          <w:sz w:val="24"/>
+          <w:szCs w:val="24"/>
+        </w:rPr>
+        <w:t>5</w:t>
+      </w:r>
+      <w:r>
+        <w:rPr>
+          <w:rFonts w:ascii="Consolas" w:eastAsia="Times New Roman" w:hAnsi="Consolas" w:cs="Times New Roman"/>
+          <w:color w:val="000000"/>
+          <w:sz w:val="24"/>
+          <w:szCs w:val="24"/>
+        </w:rPr>
+        <w:t>,</w:t>
       </w:r>
     </w:p>
     <w:p>
@@ -3847,7 +3877,27 @@
           <w:sz w:val="24"/>
           <w:szCs w:val="24"/>
         </w:rPr>
-        <w:t>"user_id"</w:t>
+        <w:t>"</w:t>
+      </w:r>
+      <w:proofErr w:type="gramStart"/>
+      <w:r>
+        <w:rPr>
+          <w:rFonts w:ascii="Consolas" w:eastAsia="Times New Roman" w:hAnsi="Consolas" w:cs="Times New Roman"/>
+          <w:color w:val="A31515"/>
+          <w:sz w:val="24"/>
+          <w:szCs w:val="24"/>
+        </w:rPr>
+        <w:t>password</w:t>
+      </w:r>
+      <w:proofErr w:type="gramEnd"/>
+      <w:r>
+        <w:rPr>
+          <w:rFonts w:ascii="Consolas" w:eastAsia="Times New Roman" w:hAnsi="Consolas" w:cs="Times New Roman"/>
+          <w:color w:val="A31515"/>
+          <w:sz w:val="24"/>
+          <w:szCs w:val="24"/>
+        </w:rPr>
+        <w:t>"</w:t>
       </w:r>
       <w:r>
         <w:rPr>
@@ -3861,11 +3911,11 @@
       <w:r>
         <w:rPr>
           <w:rFonts w:ascii="Consolas" w:eastAsia="Times New Roman" w:hAnsi="Consolas" w:cs="Times New Roman"/>
-          <w:color w:val="098658"/>
-          <w:sz w:val="24"/>
-          <w:szCs w:val="24"/>
-        </w:rPr>
-        <w:t>5</w:t>
+          <w:color w:val="0451A5"/>
+          <w:sz w:val="24"/>
+          <w:szCs w:val="24"/>
+        </w:rPr>
+        <w:t>"22220"</w:t>
       </w:r>
       <w:r>
         <w:rPr>
@@ -3905,27 +3955,7 @@
           <w:sz w:val="24"/>
           <w:szCs w:val="24"/>
         </w:rPr>
-        <w:t>"</w:t>
-      </w:r>
-      <w:proofErr w:type="gramStart"/>
-      <w:r>
-        <w:rPr>
-          <w:rFonts w:ascii="Consolas" w:eastAsia="Times New Roman" w:hAnsi="Consolas" w:cs="Times New Roman"/>
-          <w:color w:val="A31515"/>
-          <w:sz w:val="24"/>
-          <w:szCs w:val="24"/>
-        </w:rPr>
-        <w:t>password</w:t>
-      </w:r>
-      <w:proofErr w:type="gramEnd"/>
-      <w:r>
-        <w:rPr>
-          <w:rFonts w:ascii="Consolas" w:eastAsia="Times New Roman" w:hAnsi="Consolas" w:cs="Times New Roman"/>
-          <w:color w:val="A31515"/>
-          <w:sz w:val="24"/>
-          <w:szCs w:val="24"/>
-        </w:rPr>
-        <w:t>"</w:t>
+        <w:t>"new_password"</w:t>
       </w:r>
       <w:r>
         <w:rPr>
@@ -3943,16 +3973,7 @@
           <w:sz w:val="24"/>
           <w:szCs w:val="24"/>
         </w:rPr>
-        <w:t>"22220"</w:t>
-      </w:r>
-      <w:r>
-        <w:rPr>
-          <w:rFonts w:ascii="Consolas" w:eastAsia="Times New Roman" w:hAnsi="Consolas" w:cs="Times New Roman"/>
-          <w:color w:val="000000"/>
-          <w:sz w:val="24"/>
-          <w:szCs w:val="24"/>
-        </w:rPr>
-        <w:t>,</w:t>
+        <w:t>"000"</w:t>
       </w:r>
     </w:p>
     <w:p>
@@ -3974,35 +3995,774 @@
           <w:sz w:val="24"/>
           <w:szCs w:val="24"/>
         </w:rPr>
-        <w:t>    </w:t>
-      </w:r>
-      <w:r>
-        <w:rPr>
-          <w:rFonts w:ascii="Consolas" w:eastAsia="Times New Roman" w:hAnsi="Consolas" w:cs="Times New Roman"/>
-          <w:color w:val="A31515"/>
-          <w:sz w:val="24"/>
-          <w:szCs w:val="24"/>
-        </w:rPr>
-        <w:t>"new_password"</w:t>
-      </w:r>
-      <w:r>
-        <w:rPr>
-          <w:rFonts w:ascii="Consolas" w:eastAsia="Times New Roman" w:hAnsi="Consolas" w:cs="Times New Roman"/>
-          <w:color w:val="000000"/>
-          <w:sz w:val="24"/>
-          <w:szCs w:val="24"/>
-        </w:rPr>
-        <w:t>:</w:t>
-      </w:r>
-      <w:r>
-        <w:rPr>
-          <w:rFonts w:ascii="Consolas" w:eastAsia="Times New Roman" w:hAnsi="Consolas" w:cs="Times New Roman"/>
-          <w:color w:val="0451A5"/>
-          <w:sz w:val="24"/>
-          <w:szCs w:val="24"/>
-        </w:rPr>
-        <w:t>"000"</w:t>
-      </w:r>
+        <w:t>}</w:t>
+      </w:r>
+    </w:p>
+    <w:p>
+      <w:pPr>
+        <w:pStyle w:val="Heading2"/>
+        <w:spacing w:line="240" w:lineRule="auto"/>
+        <w:rPr>
+          <w:rFonts w:ascii="Cambria" w:hAnsi="Cambria"/>
+          <w:b/>
+          <w:bCs/>
+          <w:color w:val="auto"/>
+        </w:rPr>
+      </w:pPr>
+      <w:r>
+        <w:rPr>
+          <w:rFonts w:ascii="Cambria" w:hAnsi="Cambria"/>
+          <w:b/>
+          <w:bCs/>
+          <w:color w:val="auto"/>
+        </w:rPr>
+        <w:t>4</w:t>
+      </w:r>
+      <w:r>
+        <w:rPr>
+          <w:rFonts w:ascii="Cambria" w:hAnsi="Cambria"/>
+          <w:b/>
+          <w:bCs/>
+          <w:color w:val="auto"/>
+        </w:rPr>
+        <w:t>.3</w:t>
+      </w:r>
+      <w:r>
+        <w:rPr>
+          <w:rFonts w:ascii="Cambria" w:hAnsi="Cambria"/>
+          <w:b/>
+          <w:bCs/>
+          <w:color w:val="auto"/>
+        </w:rPr>
+        <w:t xml:space="preserve">. </w:t>
+      </w:r>
+      <w:proofErr w:type="spellStart"/>
+      <w:proofErr w:type="gramStart"/>
+      <w:r>
+        <w:rPr>
+          <w:rFonts w:ascii="Cambria" w:hAnsi="Cambria"/>
+          <w:b/>
+          <w:bCs/>
+          <w:color w:val="auto"/>
+        </w:rPr>
+        <w:t>resetpassword</w:t>
+      </w:r>
+      <w:proofErr w:type="spellEnd"/>
+      <w:proofErr w:type="gramEnd"/>
+    </w:p>
+    <w:p>
+      <w:pPr>
+        <w:pStyle w:val="Heading2"/>
+        <w:spacing w:line="240" w:lineRule="auto"/>
+        <w:rPr>
+          <w:rFonts w:ascii="Cambria" w:hAnsi="Cambria"/>
+          <w:b/>
+          <w:bCs/>
+          <w:color w:val="auto"/>
+        </w:rPr>
+      </w:pPr>
+      <w:r>
+        <w:rPr>
+          <w:rFonts w:ascii="Cambria" w:hAnsi="Cambria"/>
+          <w:b/>
+          <w:bCs/>
+          <w:color w:val="auto"/>
+        </w:rPr>
+        <w:t>4</w:t>
+      </w:r>
+      <w:r>
+        <w:rPr>
+          <w:rFonts w:ascii="Cambria" w:hAnsi="Cambria"/>
+          <w:b/>
+          <w:bCs/>
+          <w:color w:val="auto"/>
+        </w:rPr>
+        <w:t>.</w:t>
+      </w:r>
+      <w:r>
+        <w:rPr>
+          <w:rFonts w:ascii="Cambria" w:hAnsi="Cambria"/>
+          <w:b/>
+          <w:bCs/>
+          <w:color w:val="auto"/>
+        </w:rPr>
+        <w:t>4</w:t>
+      </w:r>
+      <w:r>
+        <w:rPr>
+          <w:rFonts w:ascii="Cambria" w:hAnsi="Cambria"/>
+          <w:b/>
+          <w:bCs/>
+          <w:color w:val="auto"/>
+        </w:rPr>
+        <w:t xml:space="preserve">. </w:t>
+      </w:r>
+      <w:proofErr w:type="spellStart"/>
+      <w:proofErr w:type="gramStart"/>
+      <w:r>
+        <w:rPr>
+          <w:rFonts w:ascii="Cambria" w:hAnsi="Cambria"/>
+          <w:b/>
+          <w:bCs/>
+          <w:color w:val="auto"/>
+        </w:rPr>
+        <w:t>delete</w:t>
+      </w:r>
+      <w:r>
+        <w:rPr>
+          <w:rFonts w:ascii="Cambria" w:hAnsi="Cambria"/>
+          <w:b/>
+          <w:bCs/>
+          <w:color w:val="auto"/>
+        </w:rPr>
+        <w:t>user</w:t>
+      </w:r>
+      <w:proofErr w:type="spellEnd"/>
+      <w:proofErr w:type="gramEnd"/>
+    </w:p>
+    <w:p>
+      <w:pPr>
+        <w:spacing w:after="0" w:line="240" w:lineRule="auto"/>
+        <w:rPr>
+          <w:rFonts w:ascii="Cambria" w:hAnsi="Cambria" w:cs="Times New Roman"/>
+          <w:sz w:val="24"/>
+          <w:szCs w:val="24"/>
+        </w:rPr>
+      </w:pPr>
+      <w:r>
+        <w:rPr>
+          <w:rFonts w:ascii="Cambria" w:hAnsi="Cambria" w:cs="Times New Roman"/>
+          <w:sz w:val="24"/>
+          <w:szCs w:val="24"/>
+        </w:rPr>
+        <w:tab/>
+        <w:t>{</w:t>
+      </w:r>
+    </w:p>
+    <w:p>
+      <w:pPr>
+        <w:spacing w:after="0" w:line="240" w:lineRule="auto"/>
+        <w:rPr>
+          <w:rFonts w:ascii="Cambria" w:hAnsi="Cambria" w:cs="Times New Roman"/>
+          <w:sz w:val="24"/>
+          <w:szCs w:val="24"/>
+        </w:rPr>
+      </w:pPr>
+      <w:r>
+        <w:rPr>
+          <w:rFonts w:ascii="Cambria" w:hAnsi="Cambria" w:cs="Times New Roman"/>
+          <w:sz w:val="24"/>
+          <w:szCs w:val="24"/>
+        </w:rPr>
+        <w:lastRenderedPageBreak/>
+        <w:tab/>
+      </w:r>
+      <w:r>
+        <w:rPr>
+          <w:rFonts w:ascii="Cambria" w:hAnsi="Cambria" w:cs="Times New Roman"/>
+          <w:sz w:val="24"/>
+          <w:szCs w:val="24"/>
+        </w:rPr>
+        <w:tab/>
+      </w:r>
+      <w:r>
+        <w:rPr>
+          <w:rFonts w:ascii="Cambria" w:hAnsi="Cambria" w:cs="Times New Roman"/>
+          <w:sz w:val="24"/>
+          <w:szCs w:val="24"/>
+        </w:rPr>
+        <w:t>"f</w:t>
+      </w:r>
+      <w:r>
+        <w:rPr>
+          <w:rFonts w:ascii="Cambria" w:hAnsi="Cambria" w:cs="Times New Roman"/>
+          <w:sz w:val="24"/>
+          <w:szCs w:val="24"/>
+        </w:rPr>
+        <w:t>_id":1</w:t>
+      </w:r>
+    </w:p>
+    <w:p>
+      <w:pPr>
+        <w:spacing w:after="0" w:line="240" w:lineRule="auto"/>
+        <w:rPr>
+          <w:rFonts w:ascii="Cambria" w:hAnsi="Cambria" w:cs="Times New Roman"/>
+          <w:sz w:val="24"/>
+          <w:szCs w:val="24"/>
+        </w:rPr>
+      </w:pPr>
+      <w:r>
+        <w:rPr>
+          <w:rFonts w:ascii="Cambria" w:hAnsi="Cambria" w:cs="Times New Roman"/>
+          <w:sz w:val="24"/>
+          <w:szCs w:val="24"/>
+        </w:rPr>
+        <w:tab/>
+        <w:t>}</w:t>
+      </w:r>
+    </w:p>
+    <w:p>
+      <w:pPr>
+        <w:pStyle w:val="Heading2"/>
+        <w:spacing w:line="240" w:lineRule="auto"/>
+        <w:rPr>
+          <w:rFonts w:ascii="Cambria" w:hAnsi="Cambria"/>
+          <w:b/>
+          <w:bCs/>
+          <w:color w:val="auto"/>
+        </w:rPr>
+      </w:pPr>
+      <w:r>
+        <w:rPr>
+          <w:rFonts w:ascii="Cambria" w:hAnsi="Cambria"/>
+          <w:b/>
+          <w:bCs/>
+          <w:color w:val="auto"/>
+        </w:rPr>
+        <w:t>4</w:t>
+      </w:r>
+      <w:r>
+        <w:rPr>
+          <w:rFonts w:ascii="Cambria" w:hAnsi="Cambria"/>
+          <w:b/>
+          <w:bCs/>
+          <w:color w:val="auto"/>
+        </w:rPr>
+        <w:t>.5</w:t>
+      </w:r>
+      <w:r>
+        <w:rPr>
+          <w:rFonts w:ascii="Cambria" w:hAnsi="Cambria"/>
+          <w:b/>
+          <w:bCs/>
+          <w:color w:val="auto"/>
+        </w:rPr>
+        <w:t xml:space="preserve">. </w:t>
+      </w:r>
+      <w:proofErr w:type="spellStart"/>
+      <w:proofErr w:type="gramStart"/>
+      <w:r>
+        <w:rPr>
+          <w:rFonts w:ascii="Cambria" w:hAnsi="Cambria"/>
+          <w:b/>
+          <w:bCs/>
+          <w:color w:val="auto"/>
+        </w:rPr>
+        <w:t>user</w:t>
+      </w:r>
+      <w:r>
+        <w:rPr>
+          <w:rFonts w:ascii="Cambria" w:hAnsi="Cambria"/>
+          <w:b/>
+          <w:bCs/>
+          <w:color w:val="auto"/>
+        </w:rPr>
+        <w:t>list</w:t>
+      </w:r>
+      <w:proofErr w:type="spellEnd"/>
+      <w:proofErr w:type="gramEnd"/>
+    </w:p>
+    <w:p>
+      <w:pPr>
+        <w:spacing w:after="0" w:line="240" w:lineRule="auto"/>
+        <w:rPr>
+          <w:rFonts w:ascii="Cambria" w:hAnsi="Cambria" w:cs="Times New Roman"/>
+          <w:sz w:val="24"/>
+          <w:szCs w:val="24"/>
+        </w:rPr>
+      </w:pPr>
+      <w:r>
+        <w:rPr>
+          <w:rFonts w:ascii="Cambria" w:hAnsi="Cambria" w:cs="Times New Roman"/>
+          <w:sz w:val="24"/>
+          <w:szCs w:val="24"/>
+        </w:rPr>
+        <w:tab/>
+        <w:t>{</w:t>
+      </w:r>
+    </w:p>
+    <w:p>
+      <w:pPr>
+        <w:spacing w:after="0" w:line="240" w:lineRule="auto"/>
+        <w:rPr>
+          <w:rFonts w:ascii="Cambria" w:hAnsi="Cambria" w:cs="Times New Roman"/>
+          <w:sz w:val="24"/>
+          <w:szCs w:val="24"/>
+        </w:rPr>
+      </w:pPr>
+      <w:r>
+        <w:rPr>
+          <w:rFonts w:ascii="Cambria" w:hAnsi="Cambria" w:cs="Times New Roman"/>
+          <w:sz w:val="24"/>
+          <w:szCs w:val="24"/>
+        </w:rPr>
+        <w:tab/>
+      </w:r>
+      <w:r>
+        <w:rPr>
+          <w:rFonts w:ascii="Cambria" w:hAnsi="Cambria" w:cs="Times New Roman"/>
+          <w:sz w:val="24"/>
+          <w:szCs w:val="24"/>
+        </w:rPr>
+        <w:tab/>
+        <w:t>"</w:t>
+      </w:r>
+      <w:proofErr w:type="gramStart"/>
+      <w:r>
+        <w:rPr>
+          <w:rFonts w:ascii="Cambria" w:hAnsi="Cambria" w:cs="Times New Roman"/>
+          <w:sz w:val="24"/>
+          <w:szCs w:val="24"/>
+        </w:rPr>
+        <w:t>page</w:t>
+      </w:r>
+      <w:proofErr w:type="gramEnd"/>
+      <w:r>
+        <w:rPr>
+          <w:rFonts w:ascii="Cambria" w:hAnsi="Cambria" w:cs="Times New Roman"/>
+          <w:sz w:val="24"/>
+          <w:szCs w:val="24"/>
+        </w:rPr>
+        <w:t>":1,</w:t>
+      </w:r>
+    </w:p>
+    <w:p>
+      <w:pPr>
+        <w:spacing w:after="0" w:line="240" w:lineRule="auto"/>
+        <w:rPr>
+          <w:rFonts w:ascii="Cambria" w:hAnsi="Cambria" w:cs="Times New Roman"/>
+          <w:sz w:val="24"/>
+          <w:szCs w:val="24"/>
+        </w:rPr>
+      </w:pPr>
+      <w:r>
+        <w:rPr>
+          <w:rFonts w:ascii="Cambria" w:hAnsi="Cambria" w:cs="Times New Roman"/>
+          <w:sz w:val="24"/>
+          <w:szCs w:val="24"/>
+        </w:rPr>
+        <w:tab/>
+      </w:r>
+      <w:r>
+        <w:rPr>
+          <w:rFonts w:ascii="Cambria" w:hAnsi="Cambria" w:cs="Times New Roman"/>
+          <w:sz w:val="24"/>
+          <w:szCs w:val="24"/>
+        </w:rPr>
+        <w:tab/>
+        <w:t>"</w:t>
+      </w:r>
+      <w:proofErr w:type="gramStart"/>
+      <w:r>
+        <w:rPr>
+          <w:rFonts w:ascii="Cambria" w:hAnsi="Cambria" w:cs="Times New Roman"/>
+          <w:sz w:val="24"/>
+          <w:szCs w:val="24"/>
+        </w:rPr>
+        <w:t>limit</w:t>
+      </w:r>
+      <w:proofErr w:type="gramEnd"/>
+      <w:r>
+        <w:rPr>
+          <w:rFonts w:ascii="Cambria" w:hAnsi="Cambria" w:cs="Times New Roman"/>
+          <w:sz w:val="24"/>
+          <w:szCs w:val="24"/>
+        </w:rPr>
+        <w:t>":4,</w:t>
+      </w:r>
+    </w:p>
+    <w:p>
+      <w:pPr>
+        <w:spacing w:after="0" w:line="240" w:lineRule="auto"/>
+        <w:rPr>
+          <w:rFonts w:ascii="Cambria" w:hAnsi="Cambria" w:cs="Times New Roman"/>
+          <w:sz w:val="24"/>
+          <w:szCs w:val="24"/>
+        </w:rPr>
+      </w:pPr>
+      <w:r>
+        <w:rPr>
+          <w:rFonts w:ascii="Cambria" w:hAnsi="Cambria" w:cs="Times New Roman"/>
+          <w:sz w:val="24"/>
+          <w:szCs w:val="24"/>
+        </w:rPr>
+        <w:tab/>
+      </w:r>
+      <w:r>
+        <w:rPr>
+          <w:rFonts w:ascii="Cambria" w:hAnsi="Cambria" w:cs="Times New Roman"/>
+          <w:sz w:val="24"/>
+          <w:szCs w:val="24"/>
+        </w:rPr>
+        <w:tab/>
+        <w:t>"</w:t>
+      </w:r>
+      <w:proofErr w:type="gramStart"/>
+      <w:r>
+        <w:rPr>
+          <w:rFonts w:ascii="Cambria" w:hAnsi="Cambria" w:cs="Times New Roman"/>
+          <w:sz w:val="24"/>
+          <w:szCs w:val="24"/>
+        </w:rPr>
+        <w:t>keyword</w:t>
+      </w:r>
+      <w:proofErr w:type="gramEnd"/>
+      <w:r>
+        <w:rPr>
+          <w:rFonts w:ascii="Cambria" w:hAnsi="Cambria" w:cs="Times New Roman"/>
+          <w:sz w:val="24"/>
+          <w:szCs w:val="24"/>
+        </w:rPr>
+        <w:t>":"5"</w:t>
+      </w:r>
+    </w:p>
+    <w:p>
+      <w:pPr>
+        <w:spacing w:after="0" w:line="240" w:lineRule="auto"/>
+        <w:rPr>
+          <w:rFonts w:ascii="Cambria" w:hAnsi="Cambria" w:cs="Times New Roman"/>
+          <w:sz w:val="24"/>
+          <w:szCs w:val="24"/>
+        </w:rPr>
+      </w:pPr>
+      <w:r>
+        <w:rPr>
+          <w:rFonts w:ascii="Cambria" w:hAnsi="Cambria" w:cs="Times New Roman"/>
+          <w:sz w:val="24"/>
+          <w:szCs w:val="24"/>
+        </w:rPr>
+        <w:tab/>
+        <w:t>}</w:t>
+      </w:r>
+    </w:p>
+    <w:p>
+      <w:pPr>
+        <w:pStyle w:val="Heading2"/>
+        <w:spacing w:line="240" w:lineRule="auto"/>
+        <w:rPr>
+          <w:rFonts w:ascii="Cambria" w:hAnsi="Cambria"/>
+          <w:b/>
+          <w:bCs/>
+          <w:color w:val="auto"/>
+        </w:rPr>
+      </w:pPr>
+      <w:r>
+        <w:rPr>
+          <w:rFonts w:ascii="Cambria" w:hAnsi="Cambria"/>
+          <w:b/>
+          <w:bCs/>
+          <w:color w:val="auto"/>
+        </w:rPr>
+        <w:t>4</w:t>
+      </w:r>
+      <w:r>
+        <w:rPr>
+          <w:rFonts w:ascii="Cambria" w:hAnsi="Cambria"/>
+          <w:b/>
+          <w:bCs/>
+          <w:color w:val="auto"/>
+        </w:rPr>
+        <w:t>.</w:t>
+      </w:r>
+      <w:r>
+        <w:rPr>
+          <w:rFonts w:ascii="Cambria" w:hAnsi="Cambria"/>
+          <w:b/>
+          <w:bCs/>
+          <w:color w:val="auto"/>
+        </w:rPr>
+        <w:t>6</w:t>
+      </w:r>
+      <w:r>
+        <w:rPr>
+          <w:rFonts w:ascii="Cambria" w:hAnsi="Cambria"/>
+          <w:b/>
+          <w:bCs/>
+          <w:color w:val="auto"/>
+        </w:rPr>
+        <w:t xml:space="preserve">. </w:t>
+      </w:r>
+      <w:proofErr w:type="spellStart"/>
+      <w:proofErr w:type="gramStart"/>
+      <w:r>
+        <w:rPr>
+          <w:rFonts w:ascii="Cambria" w:hAnsi="Cambria"/>
+          <w:b/>
+          <w:bCs/>
+          <w:color w:val="auto"/>
+        </w:rPr>
+        <w:t>get</w:t>
+      </w:r>
+      <w:r>
+        <w:rPr>
+          <w:rFonts w:ascii="Cambria" w:hAnsi="Cambria"/>
+          <w:b/>
+          <w:bCs/>
+          <w:color w:val="auto"/>
+        </w:rPr>
+        <w:t>user</w:t>
+      </w:r>
+      <w:proofErr w:type="spellEnd"/>
+      <w:proofErr w:type="gramEnd"/>
+    </w:p>
+    <w:p>
+      <w:pPr>
+        <w:spacing w:after="0" w:line="240" w:lineRule="auto"/>
+        <w:rPr>
+          <w:rFonts w:ascii="Cambria" w:hAnsi="Cambria" w:cs="Times New Roman"/>
+          <w:sz w:val="24"/>
+          <w:szCs w:val="24"/>
+        </w:rPr>
+      </w:pPr>
+      <w:r>
+        <w:rPr>
+          <w:rFonts w:ascii="Cambria" w:hAnsi="Cambria" w:cs="Times New Roman"/>
+          <w:sz w:val="24"/>
+          <w:szCs w:val="24"/>
+        </w:rPr>
+        <w:tab/>
+        <w:t>{</w:t>
+      </w:r>
+    </w:p>
+    <w:p>
+      <w:pPr>
+        <w:spacing w:after="0" w:line="240" w:lineRule="auto"/>
+        <w:rPr>
+          <w:rFonts w:ascii="Cambria" w:hAnsi="Cambria" w:cs="Times New Roman"/>
+          <w:sz w:val="24"/>
+          <w:szCs w:val="24"/>
+        </w:rPr>
+      </w:pPr>
+      <w:r>
+        <w:rPr>
+          <w:rFonts w:ascii="Cambria" w:hAnsi="Cambria" w:cs="Times New Roman"/>
+          <w:sz w:val="24"/>
+          <w:szCs w:val="24"/>
+        </w:rPr>
+        <w:tab/>
+      </w:r>
+      <w:r>
+        <w:rPr>
+          <w:rFonts w:ascii="Cambria" w:hAnsi="Cambria" w:cs="Times New Roman"/>
+          <w:sz w:val="24"/>
+          <w:szCs w:val="24"/>
+        </w:rPr>
+        <w:tab/>
+      </w:r>
+      <w:r>
+        <w:rPr>
+          <w:rFonts w:ascii="Cambria" w:hAnsi="Cambria" w:cs="Times New Roman"/>
+          <w:sz w:val="24"/>
+          <w:szCs w:val="24"/>
+        </w:rPr>
+        <w:t>"c</w:t>
+      </w:r>
+      <w:r>
+        <w:rPr>
+          <w:rFonts w:ascii="Cambria" w:hAnsi="Cambria" w:cs="Times New Roman"/>
+          <w:sz w:val="24"/>
+          <w:szCs w:val="24"/>
+        </w:rPr>
+        <w:t>_id":1</w:t>
+      </w:r>
+    </w:p>
+    <w:p>
+      <w:pPr>
+        <w:spacing w:after="0" w:line="240" w:lineRule="auto"/>
+        <w:rPr>
+          <w:rFonts w:ascii="Cambria" w:hAnsi="Cambria" w:cs="Times New Roman"/>
+          <w:sz w:val="32"/>
+          <w:szCs w:val="32"/>
+        </w:rPr>
+      </w:pPr>
+      <w:r>
+        <w:rPr>
+          <w:rFonts w:ascii="Cambria" w:hAnsi="Cambria" w:cs="Times New Roman"/>
+          <w:sz w:val="32"/>
+          <w:szCs w:val="32"/>
+        </w:rPr>
+        <w:tab/>
+      </w:r>
+      <w:r>
+        <w:rPr>
+          <w:rFonts w:ascii="Cambria" w:hAnsi="Cambria" w:cs="Times New Roman"/>
+          <w:sz w:val="24"/>
+          <w:szCs w:val="24"/>
+        </w:rPr>
+        <w:t>}</w:t>
+      </w:r>
+    </w:p>
+    <w:p>
+      <w:pPr>
+        <w:pStyle w:val="Heading1"/>
+        <w:spacing w:line="240" w:lineRule="auto"/>
+        <w:rPr>
+          <w:rFonts w:ascii="Cambria" w:hAnsi="Cambria" w:cs="Times New Roman"/>
+          <w:sz w:val="24"/>
+          <w:szCs w:val="24"/>
+        </w:rPr>
+      </w:pPr>
+      <w:r>
+        <w:rPr>
+          <w:rFonts w:ascii="Cambria" w:hAnsi="Cambria" w:cstheme="majorHAnsi"/>
+          <w:b/>
+          <w:bCs/>
+          <w:color w:val="auto"/>
+        </w:rPr>
+        <w:t>5</w:t>
+      </w:r>
+      <w:r>
+        <w:rPr>
+          <w:rFonts w:ascii="Cambria" w:hAnsi="Cambria" w:cstheme="majorHAnsi"/>
+          <w:b/>
+          <w:bCs/>
+          <w:color w:val="auto"/>
+        </w:rPr>
+        <w:t xml:space="preserve">. </w:t>
+      </w:r>
+      <w:r>
+        <w:rPr>
+          <w:rFonts w:ascii="Cambria" w:hAnsi="Cambria" w:cstheme="majorHAnsi"/>
+          <w:b/>
+          <w:bCs/>
+          <w:color w:val="auto"/>
+        </w:rPr>
+        <w:t xml:space="preserve">Order and </w:t>
+      </w:r>
+      <w:proofErr w:type="spellStart"/>
+      <w:r>
+        <w:rPr>
+          <w:rFonts w:ascii="Cambria" w:hAnsi="Cambria" w:cstheme="majorHAnsi"/>
+          <w:b/>
+          <w:bCs/>
+          <w:color w:val="auto"/>
+        </w:rPr>
+        <w:t>List_Order</w:t>
+      </w:r>
+      <w:proofErr w:type="spellEnd"/>
+      <w:r>
+        <w:rPr>
+          <w:rFonts w:ascii="Cambria" w:hAnsi="Cambria" w:cstheme="majorHAnsi"/>
+          <w:b/>
+          <w:bCs/>
+          <w:color w:val="auto"/>
+        </w:rPr>
+        <w:t xml:space="preserve">  </w:t>
+      </w:r>
+      <w:r>
+        <w:rPr>
+          <w:rFonts w:ascii="Cambria" w:hAnsi="Cambria" w:cstheme="majorHAnsi"/>
+          <w:b/>
+          <w:bCs/>
+          <w:color w:val="auto"/>
+        </w:rPr>
+        <w:tab/>
+      </w:r>
+      <w:r>
+        <w:rPr>
+          <w:rFonts w:ascii="Cambria" w:hAnsi="Cambria" w:cs="Times New Roman"/>
+          <w:sz w:val="24"/>
+          <w:szCs w:val="24"/>
+        </w:rPr>
+        <w:t>path localhost/restaurant/</w:t>
+      </w:r>
+      <w:proofErr w:type="spellStart"/>
+      <w:r>
+        <w:rPr>
+          <w:rFonts w:ascii="Cambria" w:hAnsi="Cambria" w:cs="Times New Roman"/>
+          <w:sz w:val="24"/>
+          <w:szCs w:val="24"/>
+        </w:rPr>
+        <w:t>api</w:t>
+      </w:r>
+      <w:proofErr w:type="spellEnd"/>
+      <w:r>
+        <w:rPr>
+          <w:rFonts w:ascii="Cambria" w:hAnsi="Cambria" w:cs="Times New Roman"/>
+          <w:sz w:val="24"/>
+          <w:szCs w:val="24"/>
+        </w:rPr>
+        <w:t>/</w:t>
+      </w:r>
+      <w:proofErr w:type="spellStart"/>
+      <w:r>
+        <w:rPr>
+          <w:rFonts w:ascii="Cambria" w:hAnsi="Cambria" w:cs="Times New Roman"/>
+          <w:sz w:val="24"/>
+          <w:szCs w:val="24"/>
+        </w:rPr>
+        <w:t>order</w:t>
+      </w:r>
+      <w:r>
+        <w:rPr>
+          <w:rFonts w:ascii="Cambria" w:hAnsi="Cambria" w:cs="Times New Roman"/>
+          <w:sz w:val="24"/>
+          <w:szCs w:val="24"/>
+        </w:rPr>
+        <w:t>.api.php</w:t>
+      </w:r>
+      <w:proofErr w:type="spellEnd"/>
+    </w:p>
+    <w:p>
+      <w:pPr>
+        <w:pStyle w:val="Heading2"/>
+        <w:spacing w:line="240" w:lineRule="auto"/>
+        <w:rPr>
+          <w:rFonts w:ascii="Cambria" w:hAnsi="Cambria"/>
+          <w:b/>
+          <w:bCs/>
+          <w:color w:val="auto"/>
+        </w:rPr>
+      </w:pPr>
+      <w:r>
+        <w:rPr>
+          <w:rFonts w:ascii="Cambria" w:hAnsi="Cambria"/>
+          <w:b/>
+          <w:bCs/>
+          <w:color w:val="auto"/>
+        </w:rPr>
+        <w:t>5</w:t>
+      </w:r>
+      <w:r>
+        <w:rPr>
+          <w:rFonts w:ascii="Cambria" w:hAnsi="Cambria"/>
+          <w:b/>
+          <w:bCs/>
+          <w:color w:val="auto"/>
+        </w:rPr>
+        <w:t>.1.</w:t>
+      </w:r>
+      <w:r>
+        <w:rPr>
+          <w:rFonts w:ascii="Cambria" w:hAnsi="Cambria"/>
+          <w:b/>
+          <w:bCs/>
+          <w:color w:val="auto"/>
+        </w:rPr>
+        <w:t xml:space="preserve"> </w:t>
+      </w:r>
+      <w:proofErr w:type="spellStart"/>
+      <w:proofErr w:type="gramStart"/>
+      <w:r>
+        <w:rPr>
+          <w:rFonts w:ascii="Cambria" w:hAnsi="Cambria"/>
+          <w:b/>
+          <w:bCs/>
+          <w:color w:val="auto"/>
+        </w:rPr>
+        <w:t>add</w:t>
+      </w:r>
+      <w:r>
+        <w:rPr>
+          <w:rFonts w:ascii="Cambria" w:hAnsi="Cambria"/>
+          <w:b/>
+          <w:bCs/>
+          <w:color w:val="auto"/>
+        </w:rPr>
+        <w:t>order</w:t>
+      </w:r>
+      <w:proofErr w:type="spellEnd"/>
+      <w:proofErr w:type="gramEnd"/>
     </w:p>
     <w:p>
       <w:pPr>
@@ -4023,774 +4783,8 @@
           <w:sz w:val="24"/>
           <w:szCs w:val="24"/>
         </w:rPr>
-        <w:t>}</w:t>
-      </w:r>
-    </w:p>
-    <w:p>
-      <w:pPr>
-        <w:pStyle w:val="Heading2"/>
-        <w:spacing w:line="240" w:lineRule="auto"/>
-        <w:rPr>
-          <w:rFonts w:ascii="Cambria" w:hAnsi="Cambria"/>
-          <w:b/>
-          <w:bCs/>
-          <w:color w:val="auto"/>
-        </w:rPr>
-      </w:pPr>
-      <w:r>
-        <w:rPr>
-          <w:rFonts w:ascii="Cambria" w:hAnsi="Cambria"/>
-          <w:b/>
-          <w:bCs/>
-          <w:color w:val="auto"/>
-        </w:rPr>
-        <w:t>4</w:t>
-      </w:r>
-      <w:r>
-        <w:rPr>
-          <w:rFonts w:ascii="Cambria" w:hAnsi="Cambria"/>
-          <w:b/>
-          <w:bCs/>
-          <w:color w:val="auto"/>
-        </w:rPr>
-        <w:t>.3</w:t>
-      </w:r>
-      <w:r>
-        <w:rPr>
-          <w:rFonts w:ascii="Cambria" w:hAnsi="Cambria"/>
-          <w:b/>
-          <w:bCs/>
-          <w:color w:val="auto"/>
-        </w:rPr>
-        <w:t xml:space="preserve">. </w:t>
-      </w:r>
-      <w:proofErr w:type="spellStart"/>
-      <w:proofErr w:type="gramStart"/>
-      <w:r>
-        <w:rPr>
-          <w:rFonts w:ascii="Cambria" w:hAnsi="Cambria"/>
-          <w:b/>
-          <w:bCs/>
-          <w:color w:val="auto"/>
-        </w:rPr>
-        <w:t>resetpassword</w:t>
-      </w:r>
-      <w:proofErr w:type="spellEnd"/>
-      <w:proofErr w:type="gramEnd"/>
-    </w:p>
-    <w:p>
-      <w:pPr>
-        <w:pStyle w:val="Heading2"/>
-        <w:spacing w:line="240" w:lineRule="auto"/>
-        <w:rPr>
-          <w:rFonts w:ascii="Cambria" w:hAnsi="Cambria"/>
-          <w:b/>
-          <w:bCs/>
-          <w:color w:val="auto"/>
-        </w:rPr>
-      </w:pPr>
-      <w:r>
-        <w:rPr>
-          <w:rFonts w:ascii="Cambria" w:hAnsi="Cambria"/>
-          <w:b/>
-          <w:bCs/>
-          <w:color w:val="auto"/>
-        </w:rPr>
-        <w:t>4</w:t>
-      </w:r>
-      <w:r>
-        <w:rPr>
-          <w:rFonts w:ascii="Cambria" w:hAnsi="Cambria"/>
-          <w:b/>
-          <w:bCs/>
-          <w:color w:val="auto"/>
-        </w:rPr>
-        <w:t>.</w:t>
-      </w:r>
-      <w:r>
-        <w:rPr>
-          <w:rFonts w:ascii="Cambria" w:hAnsi="Cambria"/>
-          <w:b/>
-          <w:bCs/>
-          <w:color w:val="auto"/>
-        </w:rPr>
-        <w:t>4</w:t>
-      </w:r>
-      <w:r>
-        <w:rPr>
-          <w:rFonts w:ascii="Cambria" w:hAnsi="Cambria"/>
-          <w:b/>
-          <w:bCs/>
-          <w:color w:val="auto"/>
-        </w:rPr>
-        <w:t xml:space="preserve">. </w:t>
-      </w:r>
-      <w:proofErr w:type="spellStart"/>
-      <w:proofErr w:type="gramStart"/>
-      <w:r>
-        <w:rPr>
-          <w:rFonts w:ascii="Cambria" w:hAnsi="Cambria"/>
-          <w:b/>
-          <w:bCs/>
-          <w:color w:val="auto"/>
-        </w:rPr>
-        <w:t>delete</w:t>
-      </w:r>
-      <w:r>
-        <w:rPr>
-          <w:rFonts w:ascii="Cambria" w:hAnsi="Cambria"/>
-          <w:b/>
-          <w:bCs/>
-          <w:color w:val="auto"/>
-        </w:rPr>
-        <w:t>user</w:t>
-      </w:r>
-      <w:proofErr w:type="spellEnd"/>
-      <w:proofErr w:type="gramEnd"/>
-    </w:p>
-    <w:p>
-      <w:pPr>
-        <w:spacing w:after="0" w:line="240" w:lineRule="auto"/>
-        <w:rPr>
-          <w:rFonts w:ascii="Cambria" w:hAnsi="Cambria" w:cs="Times New Roman"/>
-          <w:sz w:val="24"/>
-          <w:szCs w:val="24"/>
-        </w:rPr>
-      </w:pPr>
-      <w:r>
-        <w:rPr>
-          <w:rFonts w:ascii="Cambria" w:hAnsi="Cambria" w:cs="Times New Roman"/>
-          <w:sz w:val="24"/>
-          <w:szCs w:val="24"/>
-        </w:rPr>
-        <w:tab/>
         <w:t>{</w:t>
       </w:r>
-    </w:p>
-    <w:p>
-      <w:pPr>
-        <w:spacing w:after="0" w:line="240" w:lineRule="auto"/>
-        <w:rPr>
-          <w:rFonts w:ascii="Cambria" w:hAnsi="Cambria" w:cs="Times New Roman"/>
-          <w:sz w:val="24"/>
-          <w:szCs w:val="24"/>
-        </w:rPr>
-      </w:pPr>
-      <w:r>
-        <w:rPr>
-          <w:rFonts w:ascii="Cambria" w:hAnsi="Cambria" w:cs="Times New Roman"/>
-          <w:sz w:val="24"/>
-          <w:szCs w:val="24"/>
-        </w:rPr>
-        <w:tab/>
-      </w:r>
-      <w:r>
-        <w:rPr>
-          <w:rFonts w:ascii="Cambria" w:hAnsi="Cambria" w:cs="Times New Roman"/>
-          <w:sz w:val="24"/>
-          <w:szCs w:val="24"/>
-        </w:rPr>
-        <w:tab/>
-      </w:r>
-      <w:r>
-        <w:rPr>
-          <w:rFonts w:ascii="Cambria" w:hAnsi="Cambria" w:cs="Times New Roman"/>
-          <w:sz w:val="24"/>
-          <w:szCs w:val="24"/>
-        </w:rPr>
-        <w:t>"f</w:t>
-      </w:r>
-      <w:r>
-        <w:rPr>
-          <w:rFonts w:ascii="Cambria" w:hAnsi="Cambria" w:cs="Times New Roman"/>
-          <w:sz w:val="24"/>
-          <w:szCs w:val="24"/>
-        </w:rPr>
-        <w:t>_id":1</w:t>
-      </w:r>
-    </w:p>
-    <w:p>
-      <w:pPr>
-        <w:spacing w:after="0" w:line="240" w:lineRule="auto"/>
-        <w:rPr>
-          <w:rFonts w:ascii="Cambria" w:hAnsi="Cambria" w:cs="Times New Roman"/>
-          <w:sz w:val="24"/>
-          <w:szCs w:val="24"/>
-        </w:rPr>
-      </w:pPr>
-      <w:r>
-        <w:rPr>
-          <w:rFonts w:ascii="Cambria" w:hAnsi="Cambria" w:cs="Times New Roman"/>
-          <w:sz w:val="24"/>
-          <w:szCs w:val="24"/>
-        </w:rPr>
-        <w:lastRenderedPageBreak/>
-        <w:tab/>
-        <w:t>}</w:t>
-      </w:r>
-    </w:p>
-    <w:p>
-      <w:pPr>
-        <w:pStyle w:val="Heading2"/>
-        <w:spacing w:line="240" w:lineRule="auto"/>
-        <w:rPr>
-          <w:rFonts w:ascii="Cambria" w:hAnsi="Cambria"/>
-          <w:b/>
-          <w:bCs/>
-          <w:color w:val="auto"/>
-        </w:rPr>
-      </w:pPr>
-      <w:r>
-        <w:rPr>
-          <w:rFonts w:ascii="Cambria" w:hAnsi="Cambria"/>
-          <w:b/>
-          <w:bCs/>
-          <w:color w:val="auto"/>
-        </w:rPr>
-        <w:t>4</w:t>
-      </w:r>
-      <w:r>
-        <w:rPr>
-          <w:rFonts w:ascii="Cambria" w:hAnsi="Cambria"/>
-          <w:b/>
-          <w:bCs/>
-          <w:color w:val="auto"/>
-        </w:rPr>
-        <w:t>.5</w:t>
-      </w:r>
-      <w:r>
-        <w:rPr>
-          <w:rFonts w:ascii="Cambria" w:hAnsi="Cambria"/>
-          <w:b/>
-          <w:bCs/>
-          <w:color w:val="auto"/>
-        </w:rPr>
-        <w:t xml:space="preserve">. </w:t>
-      </w:r>
-      <w:proofErr w:type="spellStart"/>
-      <w:proofErr w:type="gramStart"/>
-      <w:r>
-        <w:rPr>
-          <w:rFonts w:ascii="Cambria" w:hAnsi="Cambria"/>
-          <w:b/>
-          <w:bCs/>
-          <w:color w:val="auto"/>
-        </w:rPr>
-        <w:t>user</w:t>
-      </w:r>
-      <w:r>
-        <w:rPr>
-          <w:rFonts w:ascii="Cambria" w:hAnsi="Cambria"/>
-          <w:b/>
-          <w:bCs/>
-          <w:color w:val="auto"/>
-        </w:rPr>
-        <w:t>list</w:t>
-      </w:r>
-      <w:proofErr w:type="spellEnd"/>
-      <w:proofErr w:type="gramEnd"/>
-    </w:p>
-    <w:p>
-      <w:pPr>
-        <w:spacing w:after="0" w:line="240" w:lineRule="auto"/>
-        <w:rPr>
-          <w:rFonts w:ascii="Cambria" w:hAnsi="Cambria" w:cs="Times New Roman"/>
-          <w:sz w:val="24"/>
-          <w:szCs w:val="24"/>
-        </w:rPr>
-      </w:pPr>
-      <w:r>
-        <w:rPr>
-          <w:rFonts w:ascii="Cambria" w:hAnsi="Cambria" w:cs="Times New Roman"/>
-          <w:sz w:val="24"/>
-          <w:szCs w:val="24"/>
-        </w:rPr>
-        <w:tab/>
-        <w:t>{</w:t>
-      </w:r>
-    </w:p>
-    <w:p>
-      <w:pPr>
-        <w:spacing w:after="0" w:line="240" w:lineRule="auto"/>
-        <w:rPr>
-          <w:rFonts w:ascii="Cambria" w:hAnsi="Cambria" w:cs="Times New Roman"/>
-          <w:sz w:val="24"/>
-          <w:szCs w:val="24"/>
-        </w:rPr>
-      </w:pPr>
-      <w:r>
-        <w:rPr>
-          <w:rFonts w:ascii="Cambria" w:hAnsi="Cambria" w:cs="Times New Roman"/>
-          <w:sz w:val="24"/>
-          <w:szCs w:val="24"/>
-        </w:rPr>
-        <w:tab/>
-      </w:r>
-      <w:r>
-        <w:rPr>
-          <w:rFonts w:ascii="Cambria" w:hAnsi="Cambria" w:cs="Times New Roman"/>
-          <w:sz w:val="24"/>
-          <w:szCs w:val="24"/>
-        </w:rPr>
-        <w:tab/>
-        <w:t>"</w:t>
-      </w:r>
-      <w:proofErr w:type="gramStart"/>
-      <w:r>
-        <w:rPr>
-          <w:rFonts w:ascii="Cambria" w:hAnsi="Cambria" w:cs="Times New Roman"/>
-          <w:sz w:val="24"/>
-          <w:szCs w:val="24"/>
-        </w:rPr>
-        <w:t>page</w:t>
-      </w:r>
-      <w:proofErr w:type="gramEnd"/>
-      <w:r>
-        <w:rPr>
-          <w:rFonts w:ascii="Cambria" w:hAnsi="Cambria" w:cs="Times New Roman"/>
-          <w:sz w:val="24"/>
-          <w:szCs w:val="24"/>
-        </w:rPr>
-        <w:t>":1,</w:t>
-      </w:r>
-    </w:p>
-    <w:p>
-      <w:pPr>
-        <w:spacing w:after="0" w:line="240" w:lineRule="auto"/>
-        <w:rPr>
-          <w:rFonts w:ascii="Cambria" w:hAnsi="Cambria" w:cs="Times New Roman"/>
-          <w:sz w:val="24"/>
-          <w:szCs w:val="24"/>
-        </w:rPr>
-      </w:pPr>
-      <w:r>
-        <w:rPr>
-          <w:rFonts w:ascii="Cambria" w:hAnsi="Cambria" w:cs="Times New Roman"/>
-          <w:sz w:val="24"/>
-          <w:szCs w:val="24"/>
-        </w:rPr>
-        <w:tab/>
-      </w:r>
-      <w:r>
-        <w:rPr>
-          <w:rFonts w:ascii="Cambria" w:hAnsi="Cambria" w:cs="Times New Roman"/>
-          <w:sz w:val="24"/>
-          <w:szCs w:val="24"/>
-        </w:rPr>
-        <w:tab/>
-        <w:t>"</w:t>
-      </w:r>
-      <w:proofErr w:type="gramStart"/>
-      <w:r>
-        <w:rPr>
-          <w:rFonts w:ascii="Cambria" w:hAnsi="Cambria" w:cs="Times New Roman"/>
-          <w:sz w:val="24"/>
-          <w:szCs w:val="24"/>
-        </w:rPr>
-        <w:t>limit</w:t>
-      </w:r>
-      <w:proofErr w:type="gramEnd"/>
-      <w:r>
-        <w:rPr>
-          <w:rFonts w:ascii="Cambria" w:hAnsi="Cambria" w:cs="Times New Roman"/>
-          <w:sz w:val="24"/>
-          <w:szCs w:val="24"/>
-        </w:rPr>
-        <w:t>":4,</w:t>
-      </w:r>
-    </w:p>
-    <w:p>
-      <w:pPr>
-        <w:spacing w:after="0" w:line="240" w:lineRule="auto"/>
-        <w:rPr>
-          <w:rFonts w:ascii="Cambria" w:hAnsi="Cambria" w:cs="Times New Roman"/>
-          <w:sz w:val="24"/>
-          <w:szCs w:val="24"/>
-        </w:rPr>
-      </w:pPr>
-      <w:r>
-        <w:rPr>
-          <w:rFonts w:ascii="Cambria" w:hAnsi="Cambria" w:cs="Times New Roman"/>
-          <w:sz w:val="24"/>
-          <w:szCs w:val="24"/>
-        </w:rPr>
-        <w:tab/>
-      </w:r>
-      <w:r>
-        <w:rPr>
-          <w:rFonts w:ascii="Cambria" w:hAnsi="Cambria" w:cs="Times New Roman"/>
-          <w:sz w:val="24"/>
-          <w:szCs w:val="24"/>
-        </w:rPr>
-        <w:tab/>
-        <w:t>"</w:t>
-      </w:r>
-      <w:proofErr w:type="gramStart"/>
-      <w:r>
-        <w:rPr>
-          <w:rFonts w:ascii="Cambria" w:hAnsi="Cambria" w:cs="Times New Roman"/>
-          <w:sz w:val="24"/>
-          <w:szCs w:val="24"/>
-        </w:rPr>
-        <w:t>keyword</w:t>
-      </w:r>
-      <w:proofErr w:type="gramEnd"/>
-      <w:r>
-        <w:rPr>
-          <w:rFonts w:ascii="Cambria" w:hAnsi="Cambria" w:cs="Times New Roman"/>
-          <w:sz w:val="24"/>
-          <w:szCs w:val="24"/>
-        </w:rPr>
-        <w:t>":"5"</w:t>
-      </w:r>
-    </w:p>
-    <w:p>
-      <w:pPr>
-        <w:spacing w:after="0" w:line="240" w:lineRule="auto"/>
-        <w:rPr>
-          <w:rFonts w:ascii="Cambria" w:hAnsi="Cambria" w:cs="Times New Roman"/>
-          <w:sz w:val="24"/>
-          <w:szCs w:val="24"/>
-        </w:rPr>
-      </w:pPr>
-      <w:r>
-        <w:rPr>
-          <w:rFonts w:ascii="Cambria" w:hAnsi="Cambria" w:cs="Times New Roman"/>
-          <w:sz w:val="24"/>
-          <w:szCs w:val="24"/>
-        </w:rPr>
-        <w:tab/>
-        <w:t>}</w:t>
-      </w:r>
-    </w:p>
-    <w:p>
-      <w:pPr>
-        <w:pStyle w:val="Heading2"/>
-        <w:spacing w:line="240" w:lineRule="auto"/>
-        <w:rPr>
-          <w:rFonts w:ascii="Cambria" w:hAnsi="Cambria"/>
-          <w:b/>
-          <w:bCs/>
-          <w:color w:val="auto"/>
-        </w:rPr>
-      </w:pPr>
-      <w:r>
-        <w:rPr>
-          <w:rFonts w:ascii="Cambria" w:hAnsi="Cambria"/>
-          <w:b/>
-          <w:bCs/>
-          <w:color w:val="auto"/>
-        </w:rPr>
-        <w:t>4</w:t>
-      </w:r>
-      <w:r>
-        <w:rPr>
-          <w:rFonts w:ascii="Cambria" w:hAnsi="Cambria"/>
-          <w:b/>
-          <w:bCs/>
-          <w:color w:val="auto"/>
-        </w:rPr>
-        <w:t>.</w:t>
-      </w:r>
-      <w:r>
-        <w:rPr>
-          <w:rFonts w:ascii="Cambria" w:hAnsi="Cambria"/>
-          <w:b/>
-          <w:bCs/>
-          <w:color w:val="auto"/>
-        </w:rPr>
-        <w:t>6</w:t>
-      </w:r>
-      <w:r>
-        <w:rPr>
-          <w:rFonts w:ascii="Cambria" w:hAnsi="Cambria"/>
-          <w:b/>
-          <w:bCs/>
-          <w:color w:val="auto"/>
-        </w:rPr>
-        <w:t xml:space="preserve">. </w:t>
-      </w:r>
-      <w:proofErr w:type="spellStart"/>
-      <w:proofErr w:type="gramStart"/>
-      <w:r>
-        <w:rPr>
-          <w:rFonts w:ascii="Cambria" w:hAnsi="Cambria"/>
-          <w:b/>
-          <w:bCs/>
-          <w:color w:val="auto"/>
-        </w:rPr>
-        <w:t>get</w:t>
-      </w:r>
-      <w:r>
-        <w:rPr>
-          <w:rFonts w:ascii="Cambria" w:hAnsi="Cambria"/>
-          <w:b/>
-          <w:bCs/>
-          <w:color w:val="auto"/>
-        </w:rPr>
-        <w:t>user</w:t>
-      </w:r>
-      <w:proofErr w:type="spellEnd"/>
-      <w:proofErr w:type="gramEnd"/>
-    </w:p>
-    <w:p>
-      <w:pPr>
-        <w:spacing w:after="0" w:line="240" w:lineRule="auto"/>
-        <w:rPr>
-          <w:rFonts w:ascii="Cambria" w:hAnsi="Cambria" w:cs="Times New Roman"/>
-          <w:sz w:val="24"/>
-          <w:szCs w:val="24"/>
-        </w:rPr>
-      </w:pPr>
-      <w:r>
-        <w:rPr>
-          <w:rFonts w:ascii="Cambria" w:hAnsi="Cambria" w:cs="Times New Roman"/>
-          <w:sz w:val="24"/>
-          <w:szCs w:val="24"/>
-        </w:rPr>
-        <w:tab/>
-        <w:t>{</w:t>
-      </w:r>
-    </w:p>
-    <w:p>
-      <w:pPr>
-        <w:spacing w:after="0" w:line="240" w:lineRule="auto"/>
-        <w:rPr>
-          <w:rFonts w:ascii="Cambria" w:hAnsi="Cambria" w:cs="Times New Roman"/>
-          <w:sz w:val="24"/>
-          <w:szCs w:val="24"/>
-        </w:rPr>
-      </w:pPr>
-      <w:r>
-        <w:rPr>
-          <w:rFonts w:ascii="Cambria" w:hAnsi="Cambria" w:cs="Times New Roman"/>
-          <w:sz w:val="24"/>
-          <w:szCs w:val="24"/>
-        </w:rPr>
-        <w:tab/>
-      </w:r>
-      <w:r>
-        <w:rPr>
-          <w:rFonts w:ascii="Cambria" w:hAnsi="Cambria" w:cs="Times New Roman"/>
-          <w:sz w:val="24"/>
-          <w:szCs w:val="24"/>
-        </w:rPr>
-        <w:tab/>
-      </w:r>
-      <w:r>
-        <w:rPr>
-          <w:rFonts w:ascii="Cambria" w:hAnsi="Cambria" w:cs="Times New Roman"/>
-          <w:sz w:val="24"/>
-          <w:szCs w:val="24"/>
-        </w:rPr>
-        <w:t>"c</w:t>
-      </w:r>
-      <w:r>
-        <w:rPr>
-          <w:rFonts w:ascii="Cambria" w:hAnsi="Cambria" w:cs="Times New Roman"/>
-          <w:sz w:val="24"/>
-          <w:szCs w:val="24"/>
-        </w:rPr>
-        <w:t>_id":1</w:t>
-      </w:r>
-    </w:p>
-    <w:p>
-      <w:pPr>
-        <w:spacing w:after="0" w:line="240" w:lineRule="auto"/>
-        <w:rPr>
-          <w:rFonts w:ascii="Cambria" w:hAnsi="Cambria" w:cs="Times New Roman"/>
-          <w:sz w:val="32"/>
-          <w:szCs w:val="32"/>
-        </w:rPr>
-      </w:pPr>
-      <w:r>
-        <w:rPr>
-          <w:rFonts w:ascii="Cambria" w:hAnsi="Cambria" w:cs="Times New Roman"/>
-          <w:sz w:val="32"/>
-          <w:szCs w:val="32"/>
-        </w:rPr>
-        <w:tab/>
-      </w:r>
-      <w:r>
-        <w:rPr>
-          <w:rFonts w:ascii="Cambria" w:hAnsi="Cambria" w:cs="Times New Roman"/>
-          <w:sz w:val="24"/>
-          <w:szCs w:val="24"/>
-        </w:rPr>
-        <w:t>}</w:t>
-      </w:r>
-    </w:p>
-    <w:p>
-      <w:pPr>
-        <w:pStyle w:val="Heading1"/>
-        <w:spacing w:line="240" w:lineRule="auto"/>
-        <w:rPr>
-          <w:rFonts w:ascii="Cambria" w:hAnsi="Cambria" w:cs="Times New Roman"/>
-          <w:sz w:val="24"/>
-          <w:szCs w:val="24"/>
-        </w:rPr>
-      </w:pPr>
-      <w:r>
-        <w:rPr>
-          <w:rFonts w:ascii="Cambria" w:hAnsi="Cambria" w:cstheme="majorHAnsi"/>
-          <w:b/>
-          <w:bCs/>
-          <w:color w:val="auto"/>
-        </w:rPr>
-        <w:t>5</w:t>
-      </w:r>
-      <w:r>
-        <w:rPr>
-          <w:rFonts w:ascii="Cambria" w:hAnsi="Cambria" w:cstheme="majorHAnsi"/>
-          <w:b/>
-          <w:bCs/>
-          <w:color w:val="auto"/>
-        </w:rPr>
-        <w:t xml:space="preserve">. </w:t>
-      </w:r>
-      <w:r>
-        <w:rPr>
-          <w:rFonts w:ascii="Cambria" w:hAnsi="Cambria" w:cstheme="majorHAnsi"/>
-          <w:b/>
-          <w:bCs/>
-          <w:color w:val="auto"/>
-        </w:rPr>
-        <w:t xml:space="preserve">Order and </w:t>
-      </w:r>
-      <w:proofErr w:type="spellStart"/>
-      <w:r>
-        <w:rPr>
-          <w:rFonts w:ascii="Cambria" w:hAnsi="Cambria" w:cstheme="majorHAnsi"/>
-          <w:b/>
-          <w:bCs/>
-          <w:color w:val="auto"/>
-        </w:rPr>
-        <w:t>List_Order</w:t>
-      </w:r>
-      <w:proofErr w:type="spellEnd"/>
-      <w:r>
-        <w:rPr>
-          <w:rFonts w:ascii="Cambria" w:hAnsi="Cambria" w:cstheme="majorHAnsi"/>
-          <w:b/>
-          <w:bCs/>
-          <w:color w:val="auto"/>
-        </w:rPr>
-        <w:t xml:space="preserve">  </w:t>
-      </w:r>
-      <w:r>
-        <w:rPr>
-          <w:rFonts w:ascii="Cambria" w:hAnsi="Cambria" w:cstheme="majorHAnsi"/>
-          <w:b/>
-          <w:bCs/>
-          <w:color w:val="auto"/>
-        </w:rPr>
-        <w:tab/>
-      </w:r>
-      <w:r>
-        <w:rPr>
-          <w:rFonts w:ascii="Cambria" w:hAnsi="Cambria" w:cs="Times New Roman"/>
-          <w:sz w:val="24"/>
-          <w:szCs w:val="24"/>
-        </w:rPr>
-        <w:t>path localhost/restaurant/</w:t>
-      </w:r>
-      <w:proofErr w:type="spellStart"/>
-      <w:r>
-        <w:rPr>
-          <w:rFonts w:ascii="Cambria" w:hAnsi="Cambria" w:cs="Times New Roman"/>
-          <w:sz w:val="24"/>
-          <w:szCs w:val="24"/>
-        </w:rPr>
-        <w:t>api</w:t>
-      </w:r>
-      <w:proofErr w:type="spellEnd"/>
-      <w:r>
-        <w:rPr>
-          <w:rFonts w:ascii="Cambria" w:hAnsi="Cambria" w:cs="Times New Roman"/>
-          <w:sz w:val="24"/>
-          <w:szCs w:val="24"/>
-        </w:rPr>
-        <w:t>/</w:t>
-      </w:r>
-      <w:proofErr w:type="spellStart"/>
-      <w:r>
-        <w:rPr>
-          <w:rFonts w:ascii="Cambria" w:hAnsi="Cambria" w:cs="Times New Roman"/>
-          <w:sz w:val="24"/>
-          <w:szCs w:val="24"/>
-        </w:rPr>
-        <w:t>order</w:t>
-      </w:r>
-      <w:r>
-        <w:rPr>
-          <w:rFonts w:ascii="Cambria" w:hAnsi="Cambria" w:cs="Times New Roman"/>
-          <w:sz w:val="24"/>
-          <w:szCs w:val="24"/>
-        </w:rPr>
-        <w:t>.api.php</w:t>
-      </w:r>
-      <w:proofErr w:type="spellEnd"/>
-    </w:p>
-    <w:p>
-      <w:pPr>
-        <w:pStyle w:val="Heading2"/>
-        <w:spacing w:line="240" w:lineRule="auto"/>
-        <w:rPr>
-          <w:rFonts w:ascii="Cambria" w:hAnsi="Cambria"/>
-          <w:b/>
-          <w:bCs/>
-          <w:color w:val="auto"/>
-        </w:rPr>
-      </w:pPr>
-      <w:r>
-        <w:rPr>
-          <w:rFonts w:ascii="Cambria" w:hAnsi="Cambria"/>
-          <w:b/>
-          <w:bCs/>
-          <w:color w:val="auto"/>
-        </w:rPr>
-        <w:t>5</w:t>
-      </w:r>
-      <w:r>
-        <w:rPr>
-          <w:rFonts w:ascii="Cambria" w:hAnsi="Cambria"/>
-          <w:b/>
-          <w:bCs/>
-          <w:color w:val="auto"/>
-        </w:rPr>
-        <w:t>.1.</w:t>
-      </w:r>
-      <w:r>
-        <w:rPr>
-          <w:rFonts w:ascii="Cambria" w:hAnsi="Cambria"/>
-          <w:b/>
-          <w:bCs/>
-          <w:color w:val="auto"/>
-        </w:rPr>
-        <w:t xml:space="preserve"> </w:t>
-      </w:r>
-      <w:proofErr w:type="spellStart"/>
-      <w:proofErr w:type="gramStart"/>
-      <w:r>
-        <w:rPr>
-          <w:rFonts w:ascii="Cambria" w:hAnsi="Cambria"/>
-          <w:b/>
-          <w:bCs/>
-          <w:color w:val="auto"/>
-        </w:rPr>
-        <w:t>add</w:t>
-      </w:r>
-      <w:r>
-        <w:rPr>
-          <w:rFonts w:ascii="Cambria" w:hAnsi="Cambria"/>
-          <w:b/>
-          <w:bCs/>
-          <w:color w:val="auto"/>
-        </w:rPr>
-        <w:t>order</w:t>
-      </w:r>
-      <w:proofErr w:type="spellEnd"/>
-      <w:proofErr w:type="gramEnd"/>
     </w:p>
     <w:p>
       <w:pPr>
@@ -4811,7 +4805,45 @@
           <w:sz w:val="24"/>
           <w:szCs w:val="24"/>
         </w:rPr>
-        <w:t>{</w:t>
+        <w:t>    </w:t>
+      </w:r>
+      <w:r>
+        <w:rPr>
+          <w:rFonts w:ascii="Consolas" w:eastAsia="Times New Roman" w:hAnsi="Consolas" w:cs="Times New Roman"/>
+          <w:color w:val="A31515"/>
+          <w:sz w:val="24"/>
+          <w:szCs w:val="24"/>
+        </w:rPr>
+        <w:t>"</w:t>
+      </w:r>
+      <w:proofErr w:type="gramStart"/>
+      <w:r>
+        <w:rPr>
+          <w:rFonts w:ascii="Consolas" w:eastAsia="Times New Roman" w:hAnsi="Consolas" w:cs="Times New Roman"/>
+          <w:color w:val="A31515"/>
+          <w:sz w:val="24"/>
+          <w:szCs w:val="24"/>
+        </w:rPr>
+        <w:t>order</w:t>
+      </w:r>
+      <w:proofErr w:type="gramEnd"/>
+      <w:r>
+        <w:rPr>
+          <w:rFonts w:ascii="Consolas" w:eastAsia="Times New Roman" w:hAnsi="Consolas" w:cs="Times New Roman"/>
+          <w:color w:val="A31515"/>
+          <w:sz w:val="24"/>
+          <w:szCs w:val="24"/>
+        </w:rPr>
+        <w:t>"</w:t>
+      </w:r>
+      <w:r>
+        <w:rPr>
+          <w:rFonts w:ascii="Consolas" w:eastAsia="Times New Roman" w:hAnsi="Consolas" w:cs="Times New Roman"/>
+          <w:color w:val="000000"/>
+          <w:sz w:val="24"/>
+          <w:szCs w:val="24"/>
+        </w:rPr>
+        <w:t>: {</w:t>
       </w:r>
     </w:p>
     <w:p>
@@ -4833,7 +4865,7 @@
           <w:sz w:val="24"/>
           <w:szCs w:val="24"/>
         </w:rPr>
-        <w:t>    </w:t>
+        <w:t>        </w:t>
       </w:r>
       <w:r>
         <w:rPr>
@@ -4844,17 +4876,17 @@
         </w:rPr>
         <w:t>"</w:t>
       </w:r>
-      <w:proofErr w:type="gramStart"/>
-      <w:r>
-        <w:rPr>
-          <w:rFonts w:ascii="Consolas" w:eastAsia="Times New Roman" w:hAnsi="Consolas" w:cs="Times New Roman"/>
-          <w:color w:val="A31515"/>
-          <w:sz w:val="24"/>
-          <w:szCs w:val="24"/>
-        </w:rPr>
-        <w:t>order</w:t>
-      </w:r>
-      <w:proofErr w:type="gramEnd"/>
+      <w:proofErr w:type="spellStart"/>
+      <w:r>
+        <w:rPr>
+          <w:rFonts w:ascii="Consolas" w:eastAsia="Times New Roman" w:hAnsi="Consolas" w:cs="Times New Roman"/>
+          <w:color w:val="A31515"/>
+          <w:sz w:val="24"/>
+          <w:szCs w:val="24"/>
+        </w:rPr>
+        <w:t>t_id</w:t>
+      </w:r>
+      <w:proofErr w:type="spellEnd"/>
       <w:r>
         <w:rPr>
           <w:rFonts w:ascii="Consolas" w:eastAsia="Times New Roman" w:hAnsi="Consolas" w:cs="Times New Roman"/>
@@ -4871,7 +4903,16 @@
           <w:sz w:val="24"/>
           <w:szCs w:val="24"/>
         </w:rPr>
-        <w:t>: {</w:t>
+        <w:t>: </w:t>
+      </w:r>
+      <w:r>
+        <w:rPr>
+          <w:rFonts w:ascii="Consolas" w:eastAsia="Times New Roman" w:hAnsi="Consolas" w:cs="Times New Roman"/>
+          <w:color w:val="098658"/>
+          <w:sz w:val="24"/>
+          <w:szCs w:val="24"/>
+        </w:rPr>
+        <w:t>1</w:t>
       </w:r>
     </w:p>
     <w:p>
@@ -4893,54 +4934,7 @@
           <w:sz w:val="24"/>
           <w:szCs w:val="24"/>
         </w:rPr>
-        <w:t>        </w:t>
-      </w:r>
-      <w:r>
-        <w:rPr>
-          <w:rFonts w:ascii="Consolas" w:eastAsia="Times New Roman" w:hAnsi="Consolas" w:cs="Times New Roman"/>
-          <w:color w:val="A31515"/>
-          <w:sz w:val="24"/>
-          <w:szCs w:val="24"/>
-        </w:rPr>
-        <w:t>"</w:t>
-      </w:r>
-      <w:proofErr w:type="spellStart"/>
-      <w:r>
-        <w:rPr>
-          <w:rFonts w:ascii="Consolas" w:eastAsia="Times New Roman" w:hAnsi="Consolas" w:cs="Times New Roman"/>
-          <w:color w:val="A31515"/>
-          <w:sz w:val="24"/>
-          <w:szCs w:val="24"/>
-        </w:rPr>
-        <w:t>t_id</w:t>
-      </w:r>
-      <w:proofErr w:type="spellEnd"/>
-      <w:r>
-        <w:rPr>
-          <w:rFonts w:ascii="Consolas" w:eastAsia="Times New Roman" w:hAnsi="Consolas" w:cs="Times New Roman"/>
-          <w:color w:val="A31515"/>
-          <w:sz w:val="24"/>
-          <w:szCs w:val="24"/>
-        </w:rPr>
-        <w:t>"</w:t>
-      </w:r>
-      <w:r>
-        <w:rPr>
-          <w:rFonts w:ascii="Consolas" w:eastAsia="Times New Roman" w:hAnsi="Consolas" w:cs="Times New Roman"/>
-          <w:color w:val="000000"/>
-          <w:sz w:val="24"/>
-          <w:szCs w:val="24"/>
-        </w:rPr>
-        <w:t>: </w:t>
-      </w:r>
-      <w:r>
-        <w:rPr>
-          <w:rFonts w:ascii="Consolas" w:eastAsia="Times New Roman" w:hAnsi="Consolas" w:cs="Times New Roman"/>
-          <w:color w:val="098658"/>
-          <w:sz w:val="24"/>
-          <w:szCs w:val="24"/>
-        </w:rPr>
-        <w:t>1</w:t>
+        <w:t>    },</w:t>
       </w:r>
     </w:p>
     <w:p>
@@ -4962,7 +4956,45 @@
           <w:sz w:val="24"/>
           <w:szCs w:val="24"/>
         </w:rPr>
-        <w:t>    },</w:t>
+        <w:t>    </w:t>
+      </w:r>
+      <w:r>
+        <w:rPr>
+          <w:rFonts w:ascii="Consolas" w:eastAsia="Times New Roman" w:hAnsi="Consolas" w:cs="Times New Roman"/>
+          <w:color w:val="A31515"/>
+          <w:sz w:val="24"/>
+          <w:szCs w:val="24"/>
+        </w:rPr>
+        <w:t>"</w:t>
+      </w:r>
+      <w:proofErr w:type="spellStart"/>
+      <w:r>
+        <w:rPr>
+          <w:rFonts w:ascii="Consolas" w:eastAsia="Times New Roman" w:hAnsi="Consolas" w:cs="Times New Roman"/>
+          <w:color w:val="A31515"/>
+          <w:sz w:val="24"/>
+          <w:szCs w:val="24"/>
+        </w:rPr>
+        <w:t>list_order</w:t>
+      </w:r>
+      <w:proofErr w:type="spellEnd"/>
+      <w:r>
+        <w:rPr>
+          <w:rFonts w:ascii="Consolas" w:eastAsia="Times New Roman" w:hAnsi="Consolas" w:cs="Times New Roman"/>
+          <w:color w:val="A31515"/>
+          <w:sz w:val="24"/>
+          <w:szCs w:val="24"/>
+        </w:rPr>
+        <w:t>"</w:t>
+      </w:r>
+      <w:r>
+        <w:rPr>
+          <w:rFonts w:ascii="Consolas" w:eastAsia="Times New Roman" w:hAnsi="Consolas" w:cs="Times New Roman"/>
+          <w:color w:val="000000"/>
+          <w:sz w:val="24"/>
+          <w:szCs w:val="24"/>
+        </w:rPr>
+        <w:t>: [</w:t>
       </w:r>
     </w:p>
     <w:p>
@@ -4984,45 +5016,7 @@
           <w:sz w:val="24"/>
           <w:szCs w:val="24"/>
         </w:rPr>
-        <w:t>    </w:t>
-      </w:r>
-      <w:r>
-        <w:rPr>
-          <w:rFonts w:ascii="Consolas" w:eastAsia="Times New Roman" w:hAnsi="Consolas" w:cs="Times New Roman"/>
-          <w:color w:val="A31515"/>
-          <w:sz w:val="24"/>
-          <w:szCs w:val="24"/>
-        </w:rPr>
-        <w:t>"</w:t>
-      </w:r>
-      <w:proofErr w:type="spellStart"/>
-      <w:r>
-        <w:rPr>
-          <w:rFonts w:ascii="Consolas" w:eastAsia="Times New Roman" w:hAnsi="Consolas" w:cs="Times New Roman"/>
-          <w:color w:val="A31515"/>
-          <w:sz w:val="24"/>
-          <w:szCs w:val="24"/>
-        </w:rPr>
-        <w:t>list_order</w:t>
-      </w:r>
-      <w:proofErr w:type="spellEnd"/>
-      <w:r>
-        <w:rPr>
-          <w:rFonts w:ascii="Consolas" w:eastAsia="Times New Roman" w:hAnsi="Consolas" w:cs="Times New Roman"/>
-          <w:color w:val="A31515"/>
-          <w:sz w:val="24"/>
-          <w:szCs w:val="24"/>
-        </w:rPr>
-        <w:t>"</w:t>
-      </w:r>
-      <w:r>
-        <w:rPr>
-          <w:rFonts w:ascii="Consolas" w:eastAsia="Times New Roman" w:hAnsi="Consolas" w:cs="Times New Roman"/>
-          <w:color w:val="000000"/>
-          <w:sz w:val="24"/>
-          <w:szCs w:val="24"/>
-        </w:rPr>
-        <w:t>: [</w:t>
+        <w:t>        {</w:t>
       </w:r>
     </w:p>
     <w:p>
@@ -5044,7 +5038,63 @@
           <w:sz w:val="24"/>
           <w:szCs w:val="24"/>
         </w:rPr>
-        <w:t>        {</w:t>
+        <w:t>            </w:t>
+      </w:r>
+      <w:r>
+        <w:rPr>
+          <w:rFonts w:ascii="Consolas" w:eastAsia="Times New Roman" w:hAnsi="Consolas" w:cs="Times New Roman"/>
+          <w:color w:val="A31515"/>
+          <w:sz w:val="24"/>
+          <w:szCs w:val="24"/>
+        </w:rPr>
+        <w:t>"</w:t>
+      </w:r>
+      <w:proofErr w:type="spellStart"/>
+      <w:r>
+        <w:rPr>
+          <w:rFonts w:ascii="Consolas" w:eastAsia="Times New Roman" w:hAnsi="Consolas" w:cs="Times New Roman"/>
+          <w:color w:val="A31515"/>
+          <w:sz w:val="24"/>
+          <w:szCs w:val="24"/>
+        </w:rPr>
+        <w:t>product_id</w:t>
+      </w:r>
+      <w:proofErr w:type="spellEnd"/>
+      <w:r>
+        <w:rPr>
+          <w:rFonts w:ascii="Consolas" w:eastAsia="Times New Roman" w:hAnsi="Consolas" w:cs="Times New Roman"/>
+          <w:color w:val="A31515"/>
+          <w:sz w:val="24"/>
+          <w:szCs w:val="24"/>
+        </w:rPr>
+        <w:t>"</w:t>
+      </w:r>
+      <w:r>
+        <w:rPr>
+          <w:rFonts w:ascii="Consolas" w:eastAsia="Times New Roman" w:hAnsi="Consolas" w:cs="Times New Roman"/>
+          <w:color w:val="000000"/>
+          <w:sz w:val="24"/>
+          <w:szCs w:val="24"/>
+        </w:rPr>
+        <w:t>: </w:t>
+      </w:r>
+      <w:r>
+        <w:rPr>
+          <w:rFonts w:ascii="Consolas" w:eastAsia="Times New Roman" w:hAnsi="Consolas" w:cs="Times New Roman"/>
+          <w:color w:val="098658"/>
+          <w:sz w:val="24"/>
+          <w:szCs w:val="24"/>
+        </w:rPr>
+        <w:t>3</w:t>
+      </w:r>
+      <w:r>
+        <w:rPr>
+          <w:rFonts w:ascii="Consolas" w:eastAsia="Times New Roman" w:hAnsi="Consolas" w:cs="Times New Roman"/>
+          <w:color w:val="000000"/>
+          <w:sz w:val="24"/>
+          <w:szCs w:val="24"/>
+        </w:rPr>
+        <w:t>,</w:t>
       </w:r>
     </w:p>
     <w:p>
@@ -5077,17 +5127,17 @@
         </w:rPr>
         <w:t>"</w:t>
       </w:r>
-      <w:proofErr w:type="spellStart"/>
-      <w:r>
-        <w:rPr>
-          <w:rFonts w:ascii="Consolas" w:eastAsia="Times New Roman" w:hAnsi="Consolas" w:cs="Times New Roman"/>
-          <w:color w:val="A31515"/>
-          <w:sz w:val="24"/>
-          <w:szCs w:val="24"/>
-        </w:rPr>
-        <w:t>product_id</w:t>
-      </w:r>
-      <w:proofErr w:type="spellEnd"/>
+      <w:proofErr w:type="gramStart"/>
+      <w:r>
+        <w:rPr>
+          <w:rFonts w:ascii="Consolas" w:eastAsia="Times New Roman" w:hAnsi="Consolas" w:cs="Times New Roman"/>
+          <w:color w:val="A31515"/>
+          <w:sz w:val="24"/>
+          <w:szCs w:val="24"/>
+        </w:rPr>
+        <w:t>quantity</w:t>
+      </w:r>
+      <w:proofErr w:type="gramEnd"/>
       <w:r>
         <w:rPr>
           <w:rFonts w:ascii="Consolas" w:eastAsia="Times New Roman" w:hAnsi="Consolas" w:cs="Times New Roman"/>
@@ -5109,11 +5159,11 @@
       <w:r>
         <w:rPr>
           <w:rFonts w:ascii="Consolas" w:eastAsia="Times New Roman" w:hAnsi="Consolas" w:cs="Times New Roman"/>
-          <w:color w:val="098658"/>
-          <w:sz w:val="24"/>
-          <w:szCs w:val="24"/>
-        </w:rPr>
-        <w:t>3</w:t>
+          <w:color w:val="0451A5"/>
+          <w:sz w:val="24"/>
+          <w:szCs w:val="24"/>
+        </w:rPr>
+        <w:t>"20"</w:t>
       </w:r>
       <w:r>
         <w:rPr>
@@ -5163,7 +5213,7 @@
           <w:sz w:val="24"/>
           <w:szCs w:val="24"/>
         </w:rPr>
-        <w:t>quantity</w:t>
+        <w:t>price</w:t>
       </w:r>
       <w:proofErr w:type="gramEnd"/>
       <w:r>
@@ -5191,16 +5241,7 @@
           <w:sz w:val="24"/>
           <w:szCs w:val="24"/>
         </w:rPr>
-        <w:t>"20"</w:t>
-      </w:r>
-      <w:r>
-        <w:rPr>
-          <w:rFonts w:ascii="Consolas" w:eastAsia="Times New Roman" w:hAnsi="Consolas" w:cs="Times New Roman"/>
-          <w:color w:val="000000"/>
-          <w:sz w:val="24"/>
-          <w:szCs w:val="24"/>
-        </w:rPr>
-        <w:t>,</w:t>
+        <w:t>"59000000"</w:t>
       </w:r>
     </w:p>
     <w:p>
@@ -5222,54 +5263,7 @@
           <w:sz w:val="24"/>
           <w:szCs w:val="24"/>
         </w:rPr>
-        <w:t>            </w:t>
-      </w:r>
-      <w:r>
-        <w:rPr>
-          <w:rFonts w:ascii="Consolas" w:eastAsia="Times New Roman" w:hAnsi="Consolas" w:cs="Times New Roman"/>
-          <w:color w:val="A31515"/>
-          <w:sz w:val="24"/>
-          <w:szCs w:val="24"/>
-        </w:rPr>
-        <w:t>"</w:t>
-      </w:r>
-      <w:proofErr w:type="gramStart"/>
-      <w:r>
-        <w:rPr>
-          <w:rFonts w:ascii="Consolas" w:eastAsia="Times New Roman" w:hAnsi="Consolas" w:cs="Times New Roman"/>
-          <w:color w:val="A31515"/>
-          <w:sz w:val="24"/>
-          <w:szCs w:val="24"/>
-        </w:rPr>
-        <w:t>price</w:t>
-      </w:r>
-      <w:proofErr w:type="gramEnd"/>
-      <w:r>
-        <w:rPr>
-          <w:rFonts w:ascii="Consolas" w:eastAsia="Times New Roman" w:hAnsi="Consolas" w:cs="Times New Roman"/>
-          <w:color w:val="A31515"/>
-          <w:sz w:val="24"/>
-          <w:szCs w:val="24"/>
-        </w:rPr>
-        <w:t>"</w:t>
-      </w:r>
-      <w:r>
-        <w:rPr>
-          <w:rFonts w:ascii="Consolas" w:eastAsia="Times New Roman" w:hAnsi="Consolas" w:cs="Times New Roman"/>
-          <w:color w:val="000000"/>
-          <w:sz w:val="24"/>
-          <w:szCs w:val="24"/>
-        </w:rPr>
-        <w:t>: </w:t>
-      </w:r>
-      <w:r>
-        <w:rPr>
-          <w:rFonts w:ascii="Consolas" w:eastAsia="Times New Roman" w:hAnsi="Consolas" w:cs="Times New Roman"/>
-          <w:color w:val="0451A5"/>
-          <w:sz w:val="24"/>
-          <w:szCs w:val="24"/>
-        </w:rPr>
-        <w:t>"59000000"</w:t>
+        <w:t>        },</w:t>
       </w:r>
     </w:p>
     <w:p>
@@ -5291,7 +5285,7 @@
           <w:sz w:val="24"/>
           <w:szCs w:val="24"/>
         </w:rPr>
-        <w:t>        },</w:t>
+        <w:t>        {</w:t>
       </w:r>
     </w:p>
     <w:p>
@@ -5313,7 +5307,63 @@
           <w:sz w:val="24"/>
           <w:szCs w:val="24"/>
         </w:rPr>
-        <w:t>        {</w:t>
+        <w:t>            </w:t>
+      </w:r>
+      <w:r>
+        <w:rPr>
+          <w:rFonts w:ascii="Consolas" w:eastAsia="Times New Roman" w:hAnsi="Consolas" w:cs="Times New Roman"/>
+          <w:color w:val="A31515"/>
+          <w:sz w:val="24"/>
+          <w:szCs w:val="24"/>
+        </w:rPr>
+        <w:t>"</w:t>
+      </w:r>
+      <w:proofErr w:type="spellStart"/>
+      <w:r>
+        <w:rPr>
+          <w:rFonts w:ascii="Consolas" w:eastAsia="Times New Roman" w:hAnsi="Consolas" w:cs="Times New Roman"/>
+          <w:color w:val="A31515"/>
+          <w:sz w:val="24"/>
+          <w:szCs w:val="24"/>
+        </w:rPr>
+        <w:t>product_id</w:t>
+      </w:r>
+      <w:proofErr w:type="spellEnd"/>
+      <w:r>
+        <w:rPr>
+          <w:rFonts w:ascii="Consolas" w:eastAsia="Times New Roman" w:hAnsi="Consolas" w:cs="Times New Roman"/>
+          <w:color w:val="A31515"/>
+          <w:sz w:val="24"/>
+          <w:szCs w:val="24"/>
+        </w:rPr>
+        <w:t>"</w:t>
+      </w:r>
+      <w:r>
+        <w:rPr>
+          <w:rFonts w:ascii="Consolas" w:eastAsia="Times New Roman" w:hAnsi="Consolas" w:cs="Times New Roman"/>
+          <w:color w:val="000000"/>
+          <w:sz w:val="24"/>
+          <w:szCs w:val="24"/>
+        </w:rPr>
+        <w:t>: </w:t>
+      </w:r>
+      <w:r>
+        <w:rPr>
+          <w:rFonts w:ascii="Consolas" w:eastAsia="Times New Roman" w:hAnsi="Consolas" w:cs="Times New Roman"/>
+          <w:color w:val="098658"/>
+          <w:sz w:val="24"/>
+          <w:szCs w:val="24"/>
+        </w:rPr>
+        <w:t>3</w:t>
+      </w:r>
+      <w:r>
+        <w:rPr>
+          <w:rFonts w:ascii="Consolas" w:eastAsia="Times New Roman" w:hAnsi="Consolas" w:cs="Times New Roman"/>
+          <w:color w:val="000000"/>
+          <w:sz w:val="24"/>
+          <w:szCs w:val="24"/>
+        </w:rPr>
+        <w:t>,</w:t>
       </w:r>
     </w:p>
     <w:p>
@@ -5346,17 +5396,17 @@
         </w:rPr>
         <w:t>"</w:t>
       </w:r>
-      <w:proofErr w:type="spellStart"/>
-      <w:r>
-        <w:rPr>
-          <w:rFonts w:ascii="Consolas" w:eastAsia="Times New Roman" w:hAnsi="Consolas" w:cs="Times New Roman"/>
-          <w:color w:val="A31515"/>
-          <w:sz w:val="24"/>
-          <w:szCs w:val="24"/>
-        </w:rPr>
-        <w:t>product_id</w:t>
-      </w:r>
-      <w:proofErr w:type="spellEnd"/>
+      <w:proofErr w:type="gramStart"/>
+      <w:r>
+        <w:rPr>
+          <w:rFonts w:ascii="Consolas" w:eastAsia="Times New Roman" w:hAnsi="Consolas" w:cs="Times New Roman"/>
+          <w:color w:val="A31515"/>
+          <w:sz w:val="24"/>
+          <w:szCs w:val="24"/>
+        </w:rPr>
+        <w:t>quantity</w:t>
+      </w:r>
+      <w:proofErr w:type="gramEnd"/>
       <w:r>
         <w:rPr>
           <w:rFonts w:ascii="Consolas" w:eastAsia="Times New Roman" w:hAnsi="Consolas" w:cs="Times New Roman"/>
@@ -5378,11 +5428,11 @@
       <w:r>
         <w:rPr>
           <w:rFonts w:ascii="Consolas" w:eastAsia="Times New Roman" w:hAnsi="Consolas" w:cs="Times New Roman"/>
-          <w:color w:val="098658"/>
-          <w:sz w:val="24"/>
-          <w:szCs w:val="24"/>
-        </w:rPr>
-        <w:t>3</w:t>
+          <w:color w:val="0451A5"/>
+          <w:sz w:val="24"/>
+          <w:szCs w:val="24"/>
+        </w:rPr>
+        <w:t>"30"</w:t>
       </w:r>
       <w:r>
         <w:rPr>
@@ -5432,7 +5482,7 @@
           <w:sz w:val="24"/>
           <w:szCs w:val="24"/>
         </w:rPr>
-        <w:t>quantity</w:t>
+        <w:t>price</w:t>
       </w:r>
       <w:proofErr w:type="gramEnd"/>
       <w:r>
@@ -5460,16 +5510,7 @@
           <w:sz w:val="24"/>
           <w:szCs w:val="24"/>
         </w:rPr>
-        <w:t>"30"</w:t>
-      </w:r>
-      <w:r>
-        <w:rPr>
-          <w:rFonts w:ascii="Consolas" w:eastAsia="Times New Roman" w:hAnsi="Consolas" w:cs="Times New Roman"/>
-          <w:color w:val="000000"/>
-          <w:sz w:val="24"/>
-          <w:szCs w:val="24"/>
-        </w:rPr>
-        <w:t>,</w:t>
+        <w:t>"4000000"</w:t>
       </w:r>
     </w:p>
     <w:p>
@@ -5491,54 +5532,7 @@
           <w:sz w:val="24"/>
           <w:szCs w:val="24"/>
         </w:rPr>
-        <w:t>            </w:t>
-      </w:r>
-      <w:r>
-        <w:rPr>
-          <w:rFonts w:ascii="Consolas" w:eastAsia="Times New Roman" w:hAnsi="Consolas" w:cs="Times New Roman"/>
-          <w:color w:val="A31515"/>
-          <w:sz w:val="24"/>
-          <w:szCs w:val="24"/>
-        </w:rPr>
-        <w:t>"</w:t>
-      </w:r>
-      <w:proofErr w:type="gramStart"/>
-      <w:r>
-        <w:rPr>
-          <w:rFonts w:ascii="Consolas" w:eastAsia="Times New Roman" w:hAnsi="Consolas" w:cs="Times New Roman"/>
-          <w:color w:val="A31515"/>
-          <w:sz w:val="24"/>
-          <w:szCs w:val="24"/>
-        </w:rPr>
-        <w:t>price</w:t>
-      </w:r>
-      <w:proofErr w:type="gramEnd"/>
-      <w:r>
-        <w:rPr>
-          <w:rFonts w:ascii="Consolas" w:eastAsia="Times New Roman" w:hAnsi="Consolas" w:cs="Times New Roman"/>
-          <w:color w:val="A31515"/>
-          <w:sz w:val="24"/>
-          <w:szCs w:val="24"/>
-        </w:rPr>
-        <w:t>"</w:t>
-      </w:r>
-      <w:r>
-        <w:rPr>
-          <w:rFonts w:ascii="Consolas" w:eastAsia="Times New Roman" w:hAnsi="Consolas" w:cs="Times New Roman"/>
-          <w:color w:val="000000"/>
-          <w:sz w:val="24"/>
-          <w:szCs w:val="24"/>
-        </w:rPr>
-        <w:t>: </w:t>
-      </w:r>
-      <w:r>
-        <w:rPr>
-          <w:rFonts w:ascii="Consolas" w:eastAsia="Times New Roman" w:hAnsi="Consolas" w:cs="Times New Roman"/>
-          <w:color w:val="0451A5"/>
-          <w:sz w:val="24"/>
-          <w:szCs w:val="24"/>
-        </w:rPr>
-        <w:t>"4000000"</w:t>
+        <w:t>        },</w:t>
       </w:r>
     </w:p>
     <w:p>
@@ -5560,7 +5554,7 @@
           <w:sz w:val="24"/>
           <w:szCs w:val="24"/>
         </w:rPr>
-        <w:t>        },</w:t>
+        <w:t>        {</w:t>
       </w:r>
     </w:p>
     <w:p>
@@ -5582,7 +5576,63 @@
           <w:sz w:val="24"/>
           <w:szCs w:val="24"/>
         </w:rPr>
-        <w:t>        {</w:t>
+        <w:t>            </w:t>
+      </w:r>
+      <w:r>
+        <w:rPr>
+          <w:rFonts w:ascii="Consolas" w:eastAsia="Times New Roman" w:hAnsi="Consolas" w:cs="Times New Roman"/>
+          <w:color w:val="A31515"/>
+          <w:sz w:val="24"/>
+          <w:szCs w:val="24"/>
+        </w:rPr>
+        <w:t>"</w:t>
+      </w:r>
+      <w:proofErr w:type="spellStart"/>
+      <w:r>
+        <w:rPr>
+          <w:rFonts w:ascii="Consolas" w:eastAsia="Times New Roman" w:hAnsi="Consolas" w:cs="Times New Roman"/>
+          <w:color w:val="A31515"/>
+          <w:sz w:val="24"/>
+          <w:szCs w:val="24"/>
+        </w:rPr>
+        <w:t>product_id</w:t>
+      </w:r>
+      <w:proofErr w:type="spellEnd"/>
+      <w:r>
+        <w:rPr>
+          <w:rFonts w:ascii="Consolas" w:eastAsia="Times New Roman" w:hAnsi="Consolas" w:cs="Times New Roman"/>
+          <w:color w:val="A31515"/>
+          <w:sz w:val="24"/>
+          <w:szCs w:val="24"/>
+        </w:rPr>
+        <w:t>"</w:t>
+      </w:r>
+      <w:r>
+        <w:rPr>
+          <w:rFonts w:ascii="Consolas" w:eastAsia="Times New Roman" w:hAnsi="Consolas" w:cs="Times New Roman"/>
+          <w:color w:val="000000"/>
+          <w:sz w:val="24"/>
+          <w:szCs w:val="24"/>
+        </w:rPr>
+        <w:t>: </w:t>
+      </w:r>
+      <w:r>
+        <w:rPr>
+          <w:rFonts w:ascii="Consolas" w:eastAsia="Times New Roman" w:hAnsi="Consolas" w:cs="Times New Roman"/>
+          <w:color w:val="098658"/>
+          <w:sz w:val="24"/>
+          <w:szCs w:val="24"/>
+        </w:rPr>
+        <w:t>3</w:t>
+      </w:r>
+      <w:r>
+        <w:rPr>
+          <w:rFonts w:ascii="Consolas" w:eastAsia="Times New Roman" w:hAnsi="Consolas" w:cs="Times New Roman"/>
+          <w:color w:val="000000"/>
+          <w:sz w:val="24"/>
+          <w:szCs w:val="24"/>
+        </w:rPr>
+        <w:t>,</w:t>
       </w:r>
     </w:p>
     <w:p>
@@ -5615,17 +5665,17 @@
         </w:rPr>
         <w:t>"</w:t>
       </w:r>
-      <w:proofErr w:type="spellStart"/>
-      <w:r>
-        <w:rPr>
-          <w:rFonts w:ascii="Consolas" w:eastAsia="Times New Roman" w:hAnsi="Consolas" w:cs="Times New Roman"/>
-          <w:color w:val="A31515"/>
-          <w:sz w:val="24"/>
-          <w:szCs w:val="24"/>
-        </w:rPr>
-        <w:t>product_id</w:t>
-      </w:r>
-      <w:proofErr w:type="spellEnd"/>
+      <w:proofErr w:type="gramStart"/>
+      <w:r>
+        <w:rPr>
+          <w:rFonts w:ascii="Consolas" w:eastAsia="Times New Roman" w:hAnsi="Consolas" w:cs="Times New Roman"/>
+          <w:color w:val="A31515"/>
+          <w:sz w:val="24"/>
+          <w:szCs w:val="24"/>
+        </w:rPr>
+        <w:t>quantity</w:t>
+      </w:r>
+      <w:proofErr w:type="gramEnd"/>
       <w:r>
         <w:rPr>
           <w:rFonts w:ascii="Consolas" w:eastAsia="Times New Roman" w:hAnsi="Consolas" w:cs="Times New Roman"/>
@@ -5647,11 +5697,11 @@
       <w:r>
         <w:rPr>
           <w:rFonts w:ascii="Consolas" w:eastAsia="Times New Roman" w:hAnsi="Consolas" w:cs="Times New Roman"/>
-          <w:color w:val="098658"/>
-          <w:sz w:val="24"/>
-          <w:szCs w:val="24"/>
-        </w:rPr>
-        <w:t>3</w:t>
+          <w:color w:val="0451A5"/>
+          <w:sz w:val="24"/>
+          <w:szCs w:val="24"/>
+        </w:rPr>
+        <w:t>"10"</w:t>
       </w:r>
       <w:r>
         <w:rPr>
@@ -5701,7 +5751,7 @@
           <w:sz w:val="24"/>
           <w:szCs w:val="24"/>
         </w:rPr>
-        <w:t>quantity</w:t>
+        <w:t>price</w:t>
       </w:r>
       <w:proofErr w:type="gramEnd"/>
       <w:r>
@@ -5729,16 +5779,7 @@
           <w:sz w:val="24"/>
           <w:szCs w:val="24"/>
         </w:rPr>
-        <w:t>"10"</w:t>
-      </w:r>
-      <w:r>
-        <w:rPr>
-          <w:rFonts w:ascii="Consolas" w:eastAsia="Times New Roman" w:hAnsi="Consolas" w:cs="Times New Roman"/>
-          <w:color w:val="000000"/>
-          <w:sz w:val="24"/>
-          <w:szCs w:val="24"/>
-        </w:rPr>
-        <w:t>,</w:t>
+        <w:t>"2000000"</w:t>
       </w:r>
     </w:p>
     <w:p>
@@ -5760,54 +5801,7 @@
           <w:sz w:val="24"/>
           <w:szCs w:val="24"/>
         </w:rPr>
-        <w:t>            </w:t>
-      </w:r>
-      <w:r>
-        <w:rPr>
-          <w:rFonts w:ascii="Consolas" w:eastAsia="Times New Roman" w:hAnsi="Consolas" w:cs="Times New Roman"/>
-          <w:color w:val="A31515"/>
-          <w:sz w:val="24"/>
-          <w:szCs w:val="24"/>
-        </w:rPr>
-        <w:t>"</w:t>
-      </w:r>
-      <w:proofErr w:type="gramStart"/>
-      <w:r>
-        <w:rPr>
-          <w:rFonts w:ascii="Consolas" w:eastAsia="Times New Roman" w:hAnsi="Consolas" w:cs="Times New Roman"/>
-          <w:color w:val="A31515"/>
-          <w:sz w:val="24"/>
-          <w:szCs w:val="24"/>
-        </w:rPr>
-        <w:t>price</w:t>
-      </w:r>
-      <w:proofErr w:type="gramEnd"/>
-      <w:r>
-        <w:rPr>
-          <w:rFonts w:ascii="Consolas" w:eastAsia="Times New Roman" w:hAnsi="Consolas" w:cs="Times New Roman"/>
-          <w:color w:val="A31515"/>
-          <w:sz w:val="24"/>
-          <w:szCs w:val="24"/>
-        </w:rPr>
-        <w:t>"</w:t>
-      </w:r>
-      <w:r>
-        <w:rPr>
-          <w:rFonts w:ascii="Consolas" w:eastAsia="Times New Roman" w:hAnsi="Consolas" w:cs="Times New Roman"/>
-          <w:color w:val="000000"/>
-          <w:sz w:val="24"/>
-          <w:szCs w:val="24"/>
-        </w:rPr>
-        <w:t>: </w:t>
-      </w:r>
-      <w:r>
-        <w:rPr>
-          <w:rFonts w:ascii="Consolas" w:eastAsia="Times New Roman" w:hAnsi="Consolas" w:cs="Times New Roman"/>
-          <w:color w:val="0451A5"/>
-          <w:sz w:val="24"/>
-          <w:szCs w:val="24"/>
-        </w:rPr>
-        <w:t>"2000000"</w:t>
+        <w:t>        }</w:t>
       </w:r>
     </w:p>
     <w:p>
@@ -5829,7 +5823,7 @@
           <w:sz w:val="24"/>
           <w:szCs w:val="24"/>
         </w:rPr>
-        <w:t>        }</w:t>
+        <w:t>    ]</w:t>
       </w:r>
     </w:p>
     <w:p>
@@ -5851,8 +5845,51 @@
           <w:sz w:val="24"/>
           <w:szCs w:val="24"/>
         </w:rPr>
-        <w:t>    ]</w:t>
-      </w:r>
+        <w:t>}</w:t>
+      </w:r>
+    </w:p>
+    <w:p>
+      <w:pPr>
+        <w:pStyle w:val="Heading2"/>
+        <w:spacing w:line="240" w:lineRule="auto"/>
+        <w:rPr>
+          <w:rFonts w:ascii="Cambria" w:hAnsi="Cambria"/>
+          <w:b/>
+          <w:bCs/>
+          <w:color w:val="auto"/>
+        </w:rPr>
+      </w:pPr>
+      <w:r>
+        <w:rPr>
+          <w:rFonts w:ascii="Cambria" w:hAnsi="Cambria"/>
+          <w:b/>
+          <w:bCs/>
+          <w:color w:val="auto"/>
+        </w:rPr>
+        <w:t>5</w:t>
+      </w:r>
+      <w:r>
+        <w:rPr>
+          <w:rFonts w:ascii="Cambria" w:hAnsi="Cambria"/>
+          <w:b/>
+          <w:bCs/>
+          <w:color w:val="auto"/>
+        </w:rPr>
+        <w:t xml:space="preserve">.2. </w:t>
+      </w:r>
+      <w:proofErr w:type="spellStart"/>
+      <w:proofErr w:type="gramStart"/>
+      <w:r>
+        <w:rPr>
+          <w:rFonts w:ascii="Cambria" w:hAnsi="Cambria"/>
+          <w:b/>
+          <w:bCs/>
+          <w:color w:val="auto"/>
+        </w:rPr>
+        <w:t>updateorder</w:t>
+      </w:r>
+      <w:proofErr w:type="spellEnd"/>
+      <w:proofErr w:type="gramEnd"/>
     </w:p>
     <w:p>
       <w:pPr>
@@ -5873,51 +5910,8 @@
           <w:sz w:val="24"/>
           <w:szCs w:val="24"/>
         </w:rPr>
-        <w:t>}</w:t>
-      </w:r>
-    </w:p>
-    <w:p>
-      <w:pPr>
-        <w:pStyle w:val="Heading2"/>
-        <w:spacing w:line="240" w:lineRule="auto"/>
-        <w:rPr>
-          <w:rFonts w:ascii="Cambria" w:hAnsi="Cambria"/>
-          <w:b/>
-          <w:bCs/>
-          <w:color w:val="auto"/>
-        </w:rPr>
-      </w:pPr>
-      <w:r>
-        <w:rPr>
-          <w:rFonts w:ascii="Cambria" w:hAnsi="Cambria"/>
-          <w:b/>
-          <w:bCs/>
-          <w:color w:val="auto"/>
-        </w:rPr>
-        <w:t>5</w:t>
-      </w:r>
-      <w:r>
-        <w:rPr>
-          <w:rFonts w:ascii="Cambria" w:hAnsi="Cambria"/>
-          <w:b/>
-          <w:bCs/>
-          <w:color w:val="auto"/>
-        </w:rPr>
-        <w:t xml:space="preserve">.2. </w:t>
-      </w:r>
-      <w:proofErr w:type="spellStart"/>
-      <w:proofErr w:type="gramStart"/>
-      <w:r>
-        <w:rPr>
-          <w:rFonts w:ascii="Cambria" w:hAnsi="Cambria"/>
-          <w:b/>
-          <w:bCs/>
-          <w:color w:val="auto"/>
-        </w:rPr>
-        <w:t>updateorder</w:t>
-      </w:r>
-      <w:proofErr w:type="spellEnd"/>
-      <w:proofErr w:type="gramEnd"/>
+        <w:t>{</w:t>
+      </w:r>
     </w:p>
     <w:p>
       <w:pPr>
@@ -5938,7 +5932,45 @@
           <w:sz w:val="24"/>
           <w:szCs w:val="24"/>
         </w:rPr>
-        <w:t>{</w:t>
+        <w:t>    </w:t>
+      </w:r>
+      <w:r>
+        <w:rPr>
+          <w:rFonts w:ascii="Consolas" w:eastAsia="Times New Roman" w:hAnsi="Consolas" w:cs="Times New Roman"/>
+          <w:color w:val="A31515"/>
+          <w:sz w:val="24"/>
+          <w:szCs w:val="24"/>
+        </w:rPr>
+        <w:t>"</w:t>
+      </w:r>
+      <w:proofErr w:type="gramStart"/>
+      <w:r>
+        <w:rPr>
+          <w:rFonts w:ascii="Consolas" w:eastAsia="Times New Roman" w:hAnsi="Consolas" w:cs="Times New Roman"/>
+          <w:color w:val="A31515"/>
+          <w:sz w:val="24"/>
+          <w:szCs w:val="24"/>
+        </w:rPr>
+        <w:t>order</w:t>
+      </w:r>
+      <w:proofErr w:type="gramEnd"/>
+      <w:r>
+        <w:rPr>
+          <w:rFonts w:ascii="Consolas" w:eastAsia="Times New Roman" w:hAnsi="Consolas" w:cs="Times New Roman"/>
+          <w:color w:val="A31515"/>
+          <w:sz w:val="24"/>
+          <w:szCs w:val="24"/>
+        </w:rPr>
+        <w:t>"</w:t>
+      </w:r>
+      <w:r>
+        <w:rPr>
+          <w:rFonts w:ascii="Consolas" w:eastAsia="Times New Roman" w:hAnsi="Consolas" w:cs="Times New Roman"/>
+          <w:color w:val="000000"/>
+          <w:sz w:val="24"/>
+          <w:szCs w:val="24"/>
+        </w:rPr>
+        <w:t>: {</w:t>
       </w:r>
     </w:p>
     <w:p>
@@ -5960,45 +5992,43 @@
           <w:sz w:val="24"/>
           <w:szCs w:val="24"/>
         </w:rPr>
-        <w:t>    </w:t>
-      </w:r>
-      <w:r>
-        <w:rPr>
-          <w:rFonts w:ascii="Consolas" w:eastAsia="Times New Roman" w:hAnsi="Consolas" w:cs="Times New Roman"/>
-          <w:color w:val="A31515"/>
-          <w:sz w:val="24"/>
-          <w:szCs w:val="24"/>
-        </w:rPr>
-        <w:t>"</w:t>
-      </w:r>
-      <w:proofErr w:type="gramStart"/>
-      <w:r>
-        <w:rPr>
-          <w:rFonts w:ascii="Consolas" w:eastAsia="Times New Roman" w:hAnsi="Consolas" w:cs="Times New Roman"/>
-          <w:color w:val="A31515"/>
-          <w:sz w:val="24"/>
-          <w:szCs w:val="24"/>
-        </w:rPr>
-        <w:t>order</w:t>
-      </w:r>
-      <w:proofErr w:type="gramEnd"/>
-      <w:r>
-        <w:rPr>
-          <w:rFonts w:ascii="Consolas" w:eastAsia="Times New Roman" w:hAnsi="Consolas" w:cs="Times New Roman"/>
-          <w:color w:val="A31515"/>
-          <w:sz w:val="24"/>
-          <w:szCs w:val="24"/>
-        </w:rPr>
-        <w:t>"</w:t>
-      </w:r>
-      <w:r>
-        <w:rPr>
-          <w:rFonts w:ascii="Consolas" w:eastAsia="Times New Roman" w:hAnsi="Consolas" w:cs="Times New Roman"/>
-          <w:color w:val="000000"/>
-          <w:sz w:val="24"/>
-          <w:szCs w:val="24"/>
-        </w:rPr>
-        <w:t>: {</w:t>
+        <w:t>        </w:t>
+      </w:r>
+      <w:r>
+        <w:rPr>
+          <w:rFonts w:ascii="Consolas" w:eastAsia="Times New Roman" w:hAnsi="Consolas" w:cs="Times New Roman"/>
+          <w:color w:val="A31515"/>
+          <w:sz w:val="24"/>
+          <w:szCs w:val="24"/>
+        </w:rPr>
+        <w:t>"order_id"</w:t>
+      </w:r>
+      <w:r>
+        <w:rPr>
+          <w:rFonts w:ascii="Consolas" w:eastAsia="Times New Roman" w:hAnsi="Consolas" w:cs="Times New Roman"/>
+          <w:color w:val="000000"/>
+          <w:sz w:val="24"/>
+          <w:szCs w:val="24"/>
+        </w:rPr>
+        <w:t>:</w:t>
+      </w:r>
+      <w:r>
+        <w:rPr>
+          <w:rFonts w:ascii="Consolas" w:eastAsia="Times New Roman" w:hAnsi="Consolas" w:cs="Times New Roman"/>
+          <w:color w:val="098658"/>
+          <w:sz w:val="24"/>
+          <w:szCs w:val="24"/>
+        </w:rPr>
+        <w:t>1</w:t>
+      </w:r>
+      <w:r>
+        <w:rPr>
+          <w:rFonts w:ascii="Consolas" w:eastAsia="Times New Roman" w:hAnsi="Consolas" w:cs="Times New Roman"/>
+          <w:color w:val="000000"/>
+          <w:sz w:val="24"/>
+          <w:szCs w:val="24"/>
+        </w:rPr>
+        <w:t>,</w:t>
       </w:r>
     </w:p>
     <w:p>
@@ -6029,16 +6059,36 @@
           <w:sz w:val="24"/>
           <w:szCs w:val="24"/>
         </w:rPr>
-        <w:t>"order_id"</w:t>
-      </w:r>
-      <w:r>
-        <w:rPr>
-          <w:rFonts w:ascii="Consolas" w:eastAsia="Times New Roman" w:hAnsi="Consolas" w:cs="Times New Roman"/>
-          <w:color w:val="000000"/>
-          <w:sz w:val="24"/>
-          <w:szCs w:val="24"/>
-        </w:rPr>
-        <w:t>:</w:t>
+        <w:t>"</w:t>
+      </w:r>
+      <w:proofErr w:type="spellStart"/>
+      <w:r>
+        <w:rPr>
+          <w:rFonts w:ascii="Consolas" w:eastAsia="Times New Roman" w:hAnsi="Consolas" w:cs="Times New Roman"/>
+          <w:color w:val="A31515"/>
+          <w:sz w:val="24"/>
+          <w:szCs w:val="24"/>
+        </w:rPr>
+        <w:t>t_id</w:t>
+      </w:r>
+      <w:proofErr w:type="spellEnd"/>
+      <w:r>
+        <w:rPr>
+          <w:rFonts w:ascii="Consolas" w:eastAsia="Times New Roman" w:hAnsi="Consolas" w:cs="Times New Roman"/>
+          <w:color w:val="A31515"/>
+          <w:sz w:val="24"/>
+          <w:szCs w:val="24"/>
+        </w:rPr>
+        <w:t>"</w:t>
+      </w:r>
+      <w:r>
+        <w:rPr>
+          <w:rFonts w:ascii="Consolas" w:eastAsia="Times New Roman" w:hAnsi="Consolas" w:cs="Times New Roman"/>
+          <w:color w:val="000000"/>
+          <w:sz w:val="24"/>
+          <w:szCs w:val="24"/>
+        </w:rPr>
+        <w:t>: </w:t>
       </w:r>
       <w:r>
         <w:rPr>
@@ -6047,16 +6097,7 @@
           <w:sz w:val="24"/>
           <w:szCs w:val="24"/>
         </w:rPr>
-        <w:t>1</w:t>
-      </w:r>
-      <w:r>
-        <w:rPr>
-          <w:rFonts w:ascii="Consolas" w:eastAsia="Times New Roman" w:hAnsi="Consolas" w:cs="Times New Roman"/>
-          <w:color w:val="000000"/>
-          <w:sz w:val="24"/>
-          <w:szCs w:val="24"/>
-        </w:rPr>
-        <w:t>,</w:t>
+        <w:t>3</w:t>
       </w:r>
     </w:p>
     <w:p>
@@ -6078,54 +6119,7 @@
           <w:sz w:val="24"/>
           <w:szCs w:val="24"/>
         </w:rPr>
-        <w:t>        </w:t>
-      </w:r>
-      <w:r>
-        <w:rPr>
-          <w:rFonts w:ascii="Consolas" w:eastAsia="Times New Roman" w:hAnsi="Consolas" w:cs="Times New Roman"/>
-          <w:color w:val="A31515"/>
-          <w:sz w:val="24"/>
-          <w:szCs w:val="24"/>
-        </w:rPr>
-        <w:t>"</w:t>
-      </w:r>
-      <w:proofErr w:type="spellStart"/>
-      <w:r>
-        <w:rPr>
-          <w:rFonts w:ascii="Consolas" w:eastAsia="Times New Roman" w:hAnsi="Consolas" w:cs="Times New Roman"/>
-          <w:color w:val="A31515"/>
-          <w:sz w:val="24"/>
-          <w:szCs w:val="24"/>
-        </w:rPr>
-        <w:t>t_id</w:t>
-      </w:r>
-      <w:proofErr w:type="spellEnd"/>
-      <w:r>
-        <w:rPr>
-          <w:rFonts w:ascii="Consolas" w:eastAsia="Times New Roman" w:hAnsi="Consolas" w:cs="Times New Roman"/>
-          <w:color w:val="A31515"/>
-          <w:sz w:val="24"/>
-          <w:szCs w:val="24"/>
-        </w:rPr>
-        <w:t>"</w:t>
-      </w:r>
-      <w:r>
-        <w:rPr>
-          <w:rFonts w:ascii="Consolas" w:eastAsia="Times New Roman" w:hAnsi="Consolas" w:cs="Times New Roman"/>
-          <w:color w:val="000000"/>
-          <w:sz w:val="24"/>
-          <w:szCs w:val="24"/>
-        </w:rPr>
-        <w:t>: </w:t>
-      </w:r>
-      <w:r>
-        <w:rPr>
-          <w:rFonts w:ascii="Consolas" w:eastAsia="Times New Roman" w:hAnsi="Consolas" w:cs="Times New Roman"/>
-          <w:color w:val="098658"/>
-          <w:sz w:val="24"/>
-          <w:szCs w:val="24"/>
-        </w:rPr>
-        <w:t>3</w:t>
+        <w:t>    },</w:t>
       </w:r>
     </w:p>
     <w:p>
@@ -6147,7 +6141,45 @@
           <w:sz w:val="24"/>
           <w:szCs w:val="24"/>
         </w:rPr>
-        <w:t>    },</w:t>
+        <w:t>    </w:t>
+      </w:r>
+      <w:r>
+        <w:rPr>
+          <w:rFonts w:ascii="Consolas" w:eastAsia="Times New Roman" w:hAnsi="Consolas" w:cs="Times New Roman"/>
+          <w:color w:val="A31515"/>
+          <w:sz w:val="24"/>
+          <w:szCs w:val="24"/>
+        </w:rPr>
+        <w:t>"</w:t>
+      </w:r>
+      <w:proofErr w:type="spellStart"/>
+      <w:r>
+        <w:rPr>
+          <w:rFonts w:ascii="Consolas" w:eastAsia="Times New Roman" w:hAnsi="Consolas" w:cs="Times New Roman"/>
+          <w:color w:val="A31515"/>
+          <w:sz w:val="24"/>
+          <w:szCs w:val="24"/>
+        </w:rPr>
+        <w:t>list_order</w:t>
+      </w:r>
+      <w:proofErr w:type="spellEnd"/>
+      <w:r>
+        <w:rPr>
+          <w:rFonts w:ascii="Consolas" w:eastAsia="Times New Roman" w:hAnsi="Consolas" w:cs="Times New Roman"/>
+          <w:color w:val="A31515"/>
+          <w:sz w:val="24"/>
+          <w:szCs w:val="24"/>
+        </w:rPr>
+        <w:t>"</w:t>
+      </w:r>
+      <w:r>
+        <w:rPr>
+          <w:rFonts w:ascii="Consolas" w:eastAsia="Times New Roman" w:hAnsi="Consolas" w:cs="Times New Roman"/>
+          <w:color w:val="000000"/>
+          <w:sz w:val="24"/>
+          <w:szCs w:val="24"/>
+        </w:rPr>
+        <w:t>: [</w:t>
       </w:r>
     </w:p>
     <w:p>
@@ -6169,45 +6201,7 @@
           <w:sz w:val="24"/>
           <w:szCs w:val="24"/>
         </w:rPr>
-        <w:t>    </w:t>
-      </w:r>
-      <w:r>
-        <w:rPr>
-          <w:rFonts w:ascii="Consolas" w:eastAsia="Times New Roman" w:hAnsi="Consolas" w:cs="Times New Roman"/>
-          <w:color w:val="A31515"/>
-          <w:sz w:val="24"/>
-          <w:szCs w:val="24"/>
-        </w:rPr>
-        <w:t>"</w:t>
-      </w:r>
-      <w:proofErr w:type="spellStart"/>
-      <w:r>
-        <w:rPr>
-          <w:rFonts w:ascii="Consolas" w:eastAsia="Times New Roman" w:hAnsi="Consolas" w:cs="Times New Roman"/>
-          <w:color w:val="A31515"/>
-          <w:sz w:val="24"/>
-          <w:szCs w:val="24"/>
-        </w:rPr>
-        <w:t>list_order</w:t>
-      </w:r>
-      <w:proofErr w:type="spellEnd"/>
-      <w:r>
-        <w:rPr>
-          <w:rFonts w:ascii="Consolas" w:eastAsia="Times New Roman" w:hAnsi="Consolas" w:cs="Times New Roman"/>
-          <w:color w:val="A31515"/>
-          <w:sz w:val="24"/>
-          <w:szCs w:val="24"/>
-        </w:rPr>
-        <w:t>"</w:t>
-      </w:r>
-      <w:r>
-        <w:rPr>
-          <w:rFonts w:ascii="Consolas" w:eastAsia="Times New Roman" w:hAnsi="Consolas" w:cs="Times New Roman"/>
-          <w:color w:val="000000"/>
-          <w:sz w:val="24"/>
-          <w:szCs w:val="24"/>
-        </w:rPr>
-        <w:t>: [</w:t>
+        <w:t>        {</w:t>
       </w:r>
     </w:p>
     <w:p>
@@ -6229,7 +6223,83 @@
           <w:sz w:val="24"/>
           <w:szCs w:val="24"/>
         </w:rPr>
-        <w:t>        {</w:t>
+        <w:t>            </w:t>
+      </w:r>
+      <w:proofErr w:type="gramStart"/>
+      <w:r>
+        <w:rPr>
+          <w:rFonts w:ascii="Consolas" w:eastAsia="Times New Roman" w:hAnsi="Consolas" w:cs="Times New Roman"/>
+          <w:color w:val="A31515"/>
+          <w:sz w:val="24"/>
+          <w:szCs w:val="24"/>
+        </w:rPr>
+        <w:t>"</w:t>
+      </w:r>
+      <w:r>
+        <w:rPr>
+          <w:rFonts w:ascii="Consolas" w:eastAsia="Times New Roman" w:hAnsi="Consolas" w:cs="Times New Roman"/>
+          <w:color w:val="A31515"/>
+          <w:sz w:val="24"/>
+          <w:szCs w:val="24"/>
+        </w:rPr>
+        <w:t xml:space="preserve"> </w:t>
+      </w:r>
+      <w:proofErr w:type="spellStart"/>
+      <w:r>
+        <w:rPr>
+          <w:rFonts w:ascii="Consolas" w:eastAsia="Times New Roman" w:hAnsi="Consolas" w:cs="Times New Roman"/>
+          <w:color w:val="A31515"/>
+          <w:sz w:val="24"/>
+          <w:szCs w:val="24"/>
+        </w:rPr>
+        <w:t>product</w:t>
+      </w:r>
+      <w:proofErr w:type="gramEnd"/>
+      <w:r>
+        <w:rPr>
+          <w:rFonts w:ascii="Consolas" w:eastAsia="Times New Roman" w:hAnsi="Consolas" w:cs="Times New Roman"/>
+          <w:color w:val="A31515"/>
+          <w:sz w:val="24"/>
+          <w:szCs w:val="24"/>
+        </w:rPr>
+        <w:t>_id</w:t>
+      </w:r>
+      <w:proofErr w:type="spellEnd"/>
+      <w:r>
+        <w:rPr>
+          <w:rFonts w:ascii="Consolas" w:eastAsia="Times New Roman" w:hAnsi="Consolas" w:cs="Times New Roman"/>
+          <w:color w:val="A31515"/>
+          <w:sz w:val="24"/>
+          <w:szCs w:val="24"/>
+        </w:rPr>
+        <w:t>"</w:t>
+      </w:r>
+      <w:r>
+        <w:rPr>
+          <w:rFonts w:ascii="Consolas" w:eastAsia="Times New Roman" w:hAnsi="Consolas" w:cs="Times New Roman"/>
+          <w:color w:val="000000"/>
+          <w:sz w:val="24"/>
+          <w:szCs w:val="24"/>
+        </w:rPr>
+        <w:t>: </w:t>
+      </w:r>
+      <w:r>
+        <w:rPr>
+          <w:rFonts w:ascii="Consolas" w:eastAsia="Times New Roman" w:hAnsi="Consolas" w:cs="Times New Roman"/>
+          <w:color w:val="098658"/>
+          <w:sz w:val="24"/>
+          <w:szCs w:val="24"/>
+        </w:rPr>
+        <w:t>3</w:t>
+      </w:r>
+      <w:r>
+        <w:rPr>
+          <w:rFonts w:ascii="Consolas" w:eastAsia="Times New Roman" w:hAnsi="Consolas" w:cs="Times New Roman"/>
+          <w:color w:val="000000"/>
+          <w:sz w:val="24"/>
+          <w:szCs w:val="24"/>
+        </w:rPr>
+        <w:t>,</w:t>
       </w:r>
     </w:p>
     <w:p>
@@ -6253,6 +6323,15 @@
         </w:rPr>
         <w:t>            </w:t>
       </w:r>
+      <w:r>
+        <w:rPr>
+          <w:rFonts w:ascii="Consolas" w:eastAsia="Times New Roman" w:hAnsi="Consolas" w:cs="Times New Roman"/>
+          <w:color w:val="A31515"/>
+          <w:sz w:val="24"/>
+          <w:szCs w:val="24"/>
+        </w:rPr>
+        <w:t>"</w:t>
+      </w:r>
       <w:proofErr w:type="gramStart"/>
       <w:r>
         <w:rPr>
@@ -6261,50 +6340,21 @@
           <w:sz w:val="24"/>
           <w:szCs w:val="24"/>
         </w:rPr>
+        <w:t>quantity</w:t>
+      </w:r>
+      <w:proofErr w:type="gramEnd"/>
+      <w:r>
+        <w:rPr>
+          <w:rFonts w:ascii="Consolas" w:eastAsia="Times New Roman" w:hAnsi="Consolas" w:cs="Times New Roman"/>
+          <w:color w:val="A31515"/>
+          <w:sz w:val="24"/>
+          <w:szCs w:val="24"/>
+        </w:rPr>
         <w:t>"</w:t>
       </w:r>
       <w:r>
         <w:rPr>
           <w:rFonts w:ascii="Consolas" w:eastAsia="Times New Roman" w:hAnsi="Consolas" w:cs="Times New Roman"/>
-          <w:color w:val="A31515"/>
-          <w:sz w:val="24"/>
-          <w:szCs w:val="24"/>
-        </w:rPr>
-        <w:t xml:space="preserve"> </w:t>
-      </w:r>
-      <w:proofErr w:type="spellStart"/>
-      <w:r>
-        <w:rPr>
-          <w:rFonts w:ascii="Consolas" w:eastAsia="Times New Roman" w:hAnsi="Consolas" w:cs="Times New Roman"/>
-          <w:color w:val="A31515"/>
-          <w:sz w:val="24"/>
-          <w:szCs w:val="24"/>
-        </w:rPr>
-        <w:t>product</w:t>
-      </w:r>
-      <w:proofErr w:type="gramEnd"/>
-      <w:r>
-        <w:rPr>
-          <w:rFonts w:ascii="Consolas" w:eastAsia="Times New Roman" w:hAnsi="Consolas" w:cs="Times New Roman"/>
-          <w:color w:val="A31515"/>
-          <w:sz w:val="24"/>
-          <w:szCs w:val="24"/>
-        </w:rPr>
-        <w:t>_id</w:t>
-      </w:r>
-      <w:proofErr w:type="spellEnd"/>
-      <w:r>
-        <w:rPr>
-          <w:rFonts w:ascii="Consolas" w:eastAsia="Times New Roman" w:hAnsi="Consolas" w:cs="Times New Roman"/>
-          <w:color w:val="A31515"/>
-          <w:sz w:val="24"/>
-          <w:szCs w:val="24"/>
-        </w:rPr>
-        <w:t>"</w:t>
-      </w:r>
-      <w:r>
-        <w:rPr>
-          <w:rFonts w:ascii="Consolas" w:eastAsia="Times New Roman" w:hAnsi="Consolas" w:cs="Times New Roman"/>
           <w:color w:val="000000"/>
           <w:sz w:val="24"/>
           <w:szCs w:val="24"/>
@@ -6314,11 +6364,11 @@
       <w:r>
         <w:rPr>
           <w:rFonts w:ascii="Consolas" w:eastAsia="Times New Roman" w:hAnsi="Consolas" w:cs="Times New Roman"/>
-          <w:color w:val="098658"/>
-          <w:sz w:val="24"/>
-          <w:szCs w:val="24"/>
-        </w:rPr>
-        <w:t>3</w:t>
+          <w:color w:val="0451A5"/>
+          <w:sz w:val="24"/>
+          <w:szCs w:val="24"/>
+        </w:rPr>
+        <w:t>"20"</w:t>
       </w:r>
       <w:r>
         <w:rPr>
@@ -6368,7 +6418,7 @@
           <w:sz w:val="24"/>
           <w:szCs w:val="24"/>
         </w:rPr>
-        <w:t>quantity</w:t>
+        <w:t>price</w:t>
       </w:r>
       <w:proofErr w:type="gramEnd"/>
       <w:r>
@@ -6396,16 +6446,7 @@
           <w:sz w:val="24"/>
           <w:szCs w:val="24"/>
         </w:rPr>
-        <w:t>"20"</w:t>
-      </w:r>
-      <w:r>
-        <w:rPr>
-          <w:rFonts w:ascii="Consolas" w:eastAsia="Times New Roman" w:hAnsi="Consolas" w:cs="Times New Roman"/>
-          <w:color w:val="000000"/>
-          <w:sz w:val="24"/>
-          <w:szCs w:val="24"/>
-        </w:rPr>
-        <w:t>,</w:t>
+        <w:t>"59000000"</w:t>
       </w:r>
     </w:p>
     <w:p>
@@ -6427,54 +6468,7 @@
           <w:sz w:val="24"/>
           <w:szCs w:val="24"/>
         </w:rPr>
-        <w:t>            </w:t>
-      </w:r>
-      <w:r>
-        <w:rPr>
-          <w:rFonts w:ascii="Consolas" w:eastAsia="Times New Roman" w:hAnsi="Consolas" w:cs="Times New Roman"/>
-          <w:color w:val="A31515"/>
-          <w:sz w:val="24"/>
-          <w:szCs w:val="24"/>
-        </w:rPr>
-        <w:t>"</w:t>
-      </w:r>
-      <w:proofErr w:type="gramStart"/>
-      <w:r>
-        <w:rPr>
-          <w:rFonts w:ascii="Consolas" w:eastAsia="Times New Roman" w:hAnsi="Consolas" w:cs="Times New Roman"/>
-          <w:color w:val="A31515"/>
-          <w:sz w:val="24"/>
-          <w:szCs w:val="24"/>
-        </w:rPr>
-        <w:t>price</w:t>
-      </w:r>
-      <w:proofErr w:type="gramEnd"/>
-      <w:r>
-        <w:rPr>
-          <w:rFonts w:ascii="Consolas" w:eastAsia="Times New Roman" w:hAnsi="Consolas" w:cs="Times New Roman"/>
-          <w:color w:val="A31515"/>
-          <w:sz w:val="24"/>
-          <w:szCs w:val="24"/>
-        </w:rPr>
-        <w:t>"</w:t>
-      </w:r>
-      <w:r>
-        <w:rPr>
-          <w:rFonts w:ascii="Consolas" w:eastAsia="Times New Roman" w:hAnsi="Consolas" w:cs="Times New Roman"/>
-          <w:color w:val="000000"/>
-          <w:sz w:val="24"/>
-          <w:szCs w:val="24"/>
-        </w:rPr>
-        <w:t>: </w:t>
-      </w:r>
-      <w:r>
-        <w:rPr>
-          <w:rFonts w:ascii="Consolas" w:eastAsia="Times New Roman" w:hAnsi="Consolas" w:cs="Times New Roman"/>
-          <w:color w:val="0451A5"/>
-          <w:sz w:val="24"/>
-          <w:szCs w:val="24"/>
-        </w:rPr>
-        <w:t>"59000000"</w:t>
+        <w:t>        },</w:t>
       </w:r>
     </w:p>
     <w:p>
@@ -6496,7 +6490,7 @@
           <w:sz w:val="24"/>
           <w:szCs w:val="24"/>
         </w:rPr>
-        <w:t>        },</w:t>
+        <w:t>         {</w:t>
       </w:r>
     </w:p>
     <w:p>
@@ -6518,7 +6512,63 @@
           <w:sz w:val="24"/>
           <w:szCs w:val="24"/>
         </w:rPr>
-        <w:t>         {</w:t>
+        <w:t>            </w:t>
+      </w:r>
+      <w:r>
+        <w:rPr>
+          <w:rFonts w:ascii="Consolas" w:eastAsia="Times New Roman" w:hAnsi="Consolas" w:cs="Times New Roman"/>
+          <w:color w:val="A31515"/>
+          <w:sz w:val="24"/>
+          <w:szCs w:val="24"/>
+        </w:rPr>
+        <w:t>"</w:t>
+      </w:r>
+      <w:proofErr w:type="spellStart"/>
+      <w:r>
+        <w:rPr>
+          <w:rFonts w:ascii="Consolas" w:eastAsia="Times New Roman" w:hAnsi="Consolas" w:cs="Times New Roman"/>
+          <w:color w:val="A31515"/>
+          <w:sz w:val="24"/>
+          <w:szCs w:val="24"/>
+        </w:rPr>
+        <w:t>product_id</w:t>
+      </w:r>
+      <w:proofErr w:type="spellEnd"/>
+      <w:r>
+        <w:rPr>
+          <w:rFonts w:ascii="Consolas" w:eastAsia="Times New Roman" w:hAnsi="Consolas" w:cs="Times New Roman"/>
+          <w:color w:val="A31515"/>
+          <w:sz w:val="24"/>
+          <w:szCs w:val="24"/>
+        </w:rPr>
+        <w:t>"</w:t>
+      </w:r>
+      <w:r>
+        <w:rPr>
+          <w:rFonts w:ascii="Consolas" w:eastAsia="Times New Roman" w:hAnsi="Consolas" w:cs="Times New Roman"/>
+          <w:color w:val="000000"/>
+          <w:sz w:val="24"/>
+          <w:szCs w:val="24"/>
+        </w:rPr>
+        <w:t>: </w:t>
+      </w:r>
+      <w:r>
+        <w:rPr>
+          <w:rFonts w:ascii="Consolas" w:eastAsia="Times New Roman" w:hAnsi="Consolas" w:cs="Times New Roman"/>
+          <w:color w:val="098658"/>
+          <w:sz w:val="24"/>
+          <w:szCs w:val="24"/>
+        </w:rPr>
+        <w:t>3</w:t>
+      </w:r>
+      <w:r>
+        <w:rPr>
+          <w:rFonts w:ascii="Consolas" w:eastAsia="Times New Roman" w:hAnsi="Consolas" w:cs="Times New Roman"/>
+          <w:color w:val="000000"/>
+          <w:sz w:val="24"/>
+          <w:szCs w:val="24"/>
+        </w:rPr>
+        <w:t>,</w:t>
       </w:r>
     </w:p>
     <w:p>
@@ -6551,17 +6601,17 @@
         </w:rPr>
         <w:t>"</w:t>
       </w:r>
-      <w:proofErr w:type="spellStart"/>
-      <w:r>
-        <w:rPr>
-          <w:rFonts w:ascii="Consolas" w:eastAsia="Times New Roman" w:hAnsi="Consolas" w:cs="Times New Roman"/>
-          <w:color w:val="A31515"/>
-          <w:sz w:val="24"/>
-          <w:szCs w:val="24"/>
-        </w:rPr>
-        <w:t>product_id</w:t>
-      </w:r>
-      <w:proofErr w:type="spellEnd"/>
+      <w:proofErr w:type="gramStart"/>
+      <w:r>
+        <w:rPr>
+          <w:rFonts w:ascii="Consolas" w:eastAsia="Times New Roman" w:hAnsi="Consolas" w:cs="Times New Roman"/>
+          <w:color w:val="A31515"/>
+          <w:sz w:val="24"/>
+          <w:szCs w:val="24"/>
+        </w:rPr>
+        <w:t>quantity</w:t>
+      </w:r>
+      <w:proofErr w:type="gramEnd"/>
       <w:r>
         <w:rPr>
           <w:rFonts w:ascii="Consolas" w:eastAsia="Times New Roman" w:hAnsi="Consolas" w:cs="Times New Roman"/>
@@ -6583,11 +6633,11 @@
       <w:r>
         <w:rPr>
           <w:rFonts w:ascii="Consolas" w:eastAsia="Times New Roman" w:hAnsi="Consolas" w:cs="Times New Roman"/>
-          <w:color w:val="098658"/>
-          <w:sz w:val="24"/>
-          <w:szCs w:val="24"/>
-        </w:rPr>
-        <w:t>3</w:t>
+          <w:color w:val="0451A5"/>
+          <w:sz w:val="24"/>
+          <w:szCs w:val="24"/>
+        </w:rPr>
+        <w:t>"20"</w:t>
       </w:r>
       <w:r>
         <w:rPr>
@@ -6637,7 +6687,7 @@
           <w:sz w:val="24"/>
           <w:szCs w:val="24"/>
         </w:rPr>
-        <w:t>quantity</w:t>
+        <w:t>price</w:t>
       </w:r>
       <w:proofErr w:type="gramEnd"/>
       <w:r>
@@ -6665,16 +6715,7 @@
           <w:sz w:val="24"/>
           <w:szCs w:val="24"/>
         </w:rPr>
-        <w:t>"20"</w:t>
-      </w:r>
-      <w:r>
-        <w:rPr>
-          <w:rFonts w:ascii="Consolas" w:eastAsia="Times New Roman" w:hAnsi="Consolas" w:cs="Times New Roman"/>
-          <w:color w:val="000000"/>
-          <w:sz w:val="24"/>
-          <w:szCs w:val="24"/>
-        </w:rPr>
-        <w:t>,</w:t>
+        <w:t>"59000000"</w:t>
       </w:r>
     </w:p>
     <w:p>
@@ -6696,54 +6737,8 @@
           <w:sz w:val="24"/>
           <w:szCs w:val="24"/>
         </w:rPr>
-        <w:t>            </w:t>
-      </w:r>
-      <w:r>
-        <w:rPr>
-          <w:rFonts w:ascii="Consolas" w:eastAsia="Times New Roman" w:hAnsi="Consolas" w:cs="Times New Roman"/>
-          <w:color w:val="A31515"/>
-          <w:sz w:val="24"/>
-          <w:szCs w:val="24"/>
-        </w:rPr>
-        <w:t>"</w:t>
-      </w:r>
-      <w:proofErr w:type="gramStart"/>
-      <w:r>
-        <w:rPr>
-          <w:rFonts w:ascii="Consolas" w:eastAsia="Times New Roman" w:hAnsi="Consolas" w:cs="Times New Roman"/>
-          <w:color w:val="A31515"/>
-          <w:sz w:val="24"/>
-          <w:szCs w:val="24"/>
-        </w:rPr>
-        <w:t>price</w:t>
-      </w:r>
-      <w:proofErr w:type="gramEnd"/>
-      <w:r>
-        <w:rPr>
-          <w:rFonts w:ascii="Consolas" w:eastAsia="Times New Roman" w:hAnsi="Consolas" w:cs="Times New Roman"/>
-          <w:color w:val="A31515"/>
-          <w:sz w:val="24"/>
-          <w:szCs w:val="24"/>
-        </w:rPr>
-        <w:t>"</w:t>
-      </w:r>
-      <w:r>
-        <w:rPr>
-          <w:rFonts w:ascii="Consolas" w:eastAsia="Times New Roman" w:hAnsi="Consolas" w:cs="Times New Roman"/>
-          <w:color w:val="000000"/>
-          <w:sz w:val="24"/>
-          <w:szCs w:val="24"/>
-        </w:rPr>
-        <w:t>: </w:t>
-      </w:r>
-      <w:r>
-        <w:rPr>
-          <w:rFonts w:ascii="Consolas" w:eastAsia="Times New Roman" w:hAnsi="Consolas" w:cs="Times New Roman"/>
-          <w:color w:val="0451A5"/>
-          <w:sz w:val="24"/>
-          <w:szCs w:val="24"/>
-        </w:rPr>
-        <w:t>"59000000"</w:t>
+        <w:lastRenderedPageBreak/>
+        <w:t>        },    ]</w:t>
       </w:r>
     </w:p>
     <w:p>
@@ -6765,8 +6760,58 @@
           <w:sz w:val="24"/>
           <w:szCs w:val="24"/>
         </w:rPr>
-        <w:t>        },    ]</w:t>
-      </w:r>
+        <w:t>}</w:t>
+      </w:r>
+    </w:p>
+    <w:p>
+      <w:pPr>
+        <w:pStyle w:val="Heading2"/>
+        <w:spacing w:line="240" w:lineRule="auto"/>
+        <w:rPr>
+          <w:rFonts w:ascii="Cambria" w:hAnsi="Cambria"/>
+          <w:b/>
+          <w:bCs/>
+          <w:color w:val="auto"/>
+        </w:rPr>
+      </w:pPr>
+      <w:r>
+        <w:rPr>
+          <w:rFonts w:ascii="Cambria" w:hAnsi="Cambria"/>
+          <w:b/>
+          <w:bCs/>
+          <w:color w:val="auto"/>
+        </w:rPr>
+        <w:t>5</w:t>
+      </w:r>
+      <w:r>
+        <w:rPr>
+          <w:rFonts w:ascii="Cambria" w:hAnsi="Cambria"/>
+          <w:b/>
+          <w:bCs/>
+          <w:color w:val="auto"/>
+        </w:rPr>
+        <w:t>.3</w:t>
+      </w:r>
+      <w:r>
+        <w:rPr>
+          <w:rFonts w:ascii="Cambria" w:hAnsi="Cambria"/>
+          <w:b/>
+          <w:bCs/>
+          <w:color w:val="auto"/>
+        </w:rPr>
+        <w:t xml:space="preserve">. </w:t>
+      </w:r>
+      <w:proofErr w:type="gramStart"/>
+      <w:r>
+        <w:rPr>
+          <w:rFonts w:ascii="Cambria" w:hAnsi="Cambria"/>
+          <w:b/>
+          <w:bCs/>
+          <w:color w:val="auto"/>
+        </w:rPr>
+        <w:t>invoice</w:t>
+      </w:r>
+      <w:proofErr w:type="gramEnd"/>
     </w:p>
     <w:p>
       <w:pPr>
@@ -6787,59 +6832,8 @@
           <w:sz w:val="24"/>
           <w:szCs w:val="24"/>
         </w:rPr>
-        <w:lastRenderedPageBreak/>
-        <w:t>}</w:t>
-      </w:r>
-    </w:p>
-    <w:p>
-      <w:pPr>
-        <w:pStyle w:val="Heading2"/>
-        <w:spacing w:line="240" w:lineRule="auto"/>
-        <w:rPr>
-          <w:rFonts w:ascii="Cambria" w:hAnsi="Cambria"/>
-          <w:b/>
-          <w:bCs/>
-          <w:color w:val="auto"/>
-        </w:rPr>
-      </w:pPr>
-      <w:r>
-        <w:rPr>
-          <w:rFonts w:ascii="Cambria" w:hAnsi="Cambria"/>
-          <w:b/>
-          <w:bCs/>
-          <w:color w:val="auto"/>
-        </w:rPr>
-        <w:t>5</w:t>
-      </w:r>
-      <w:r>
-        <w:rPr>
-          <w:rFonts w:ascii="Cambria" w:hAnsi="Cambria"/>
-          <w:b/>
-          <w:bCs/>
-          <w:color w:val="auto"/>
-        </w:rPr>
-        <w:t>.3</w:t>
-      </w:r>
-      <w:r>
-        <w:rPr>
-          <w:rFonts w:ascii="Cambria" w:hAnsi="Cambria"/>
-          <w:b/>
-          <w:bCs/>
-          <w:color w:val="auto"/>
-        </w:rPr>
-        <w:t xml:space="preserve">. </w:t>
-      </w:r>
-      <w:proofErr w:type="gramStart"/>
-      <w:r>
-        <w:rPr>
-          <w:rFonts w:ascii="Cambria" w:hAnsi="Cambria"/>
-          <w:b/>
-          <w:bCs/>
-          <w:color w:val="auto"/>
-        </w:rPr>
-        <w:t>invoice</w:t>
-      </w:r>
-      <w:proofErr w:type="gramEnd"/>
+        <w:t>{</w:t>
+      </w:r>
     </w:p>
     <w:p>
       <w:pPr>
@@ -6860,7 +6854,43 @@
           <w:sz w:val="24"/>
           <w:szCs w:val="24"/>
         </w:rPr>
-        <w:t>{</w:t>
+        <w:t>    </w:t>
+      </w:r>
+      <w:r>
+        <w:rPr>
+          <w:rFonts w:ascii="Consolas" w:eastAsia="Times New Roman" w:hAnsi="Consolas" w:cs="Times New Roman"/>
+          <w:color w:val="A31515"/>
+          <w:sz w:val="24"/>
+          <w:szCs w:val="24"/>
+        </w:rPr>
+        <w:t>"order</w:t>
+      </w:r>
+      <w:r>
+        <w:rPr>
+          <w:rFonts w:ascii="Consolas" w:eastAsia="Times New Roman" w:hAnsi="Consolas" w:cs="Times New Roman"/>
+          <w:color w:val="A31515"/>
+          <w:sz w:val="24"/>
+          <w:szCs w:val="24"/>
+        </w:rPr>
+        <w:t>_id"</w:t>
+      </w:r>
+      <w:r>
+        <w:rPr>
+          <w:rFonts w:ascii="Consolas" w:eastAsia="Times New Roman" w:hAnsi="Consolas" w:cs="Times New Roman"/>
+          <w:color w:val="000000"/>
+          <w:sz w:val="24"/>
+          <w:szCs w:val="24"/>
+        </w:rPr>
+        <w:t>:</w:t>
+      </w:r>
+      <w:r>
+        <w:rPr>
+          <w:rFonts w:ascii="Consolas" w:eastAsia="Times New Roman" w:hAnsi="Consolas" w:cs="Times New Roman"/>
+          <w:color w:val="098658"/>
+          <w:sz w:val="24"/>
+          <w:szCs w:val="24"/>
+        </w:rPr>
+        <w:t>2</w:t>
       </w:r>
     </w:p>
     <w:p>
@@ -6882,44 +6912,67 @@
           <w:sz w:val="24"/>
           <w:szCs w:val="24"/>
         </w:rPr>
-        <w:t>    </w:t>
-      </w:r>
-      <w:r>
-        <w:rPr>
-          <w:rFonts w:ascii="Consolas" w:eastAsia="Times New Roman" w:hAnsi="Consolas" w:cs="Times New Roman"/>
-          <w:color w:val="A31515"/>
-          <w:sz w:val="24"/>
-          <w:szCs w:val="24"/>
-        </w:rPr>
-        <w:t>"order</w:t>
-      </w:r>
-      <w:r>
-        <w:rPr>
-          <w:rFonts w:ascii="Consolas" w:eastAsia="Times New Roman" w:hAnsi="Consolas" w:cs="Times New Roman"/>
-          <w:color w:val="A31515"/>
-          <w:sz w:val="24"/>
-          <w:szCs w:val="24"/>
-        </w:rPr>
-        <w:t>_id"</w:t>
-      </w:r>
-      <w:r>
-        <w:rPr>
-          <w:rFonts w:ascii="Consolas" w:eastAsia="Times New Roman" w:hAnsi="Consolas" w:cs="Times New Roman"/>
-          <w:color w:val="000000"/>
-          <w:sz w:val="24"/>
-          <w:szCs w:val="24"/>
-        </w:rPr>
-        <w:t>:</w:t>
-      </w:r>
-      <w:r>
-        <w:rPr>
-          <w:rFonts w:ascii="Consolas" w:eastAsia="Times New Roman" w:hAnsi="Consolas" w:cs="Times New Roman"/>
-          <w:color w:val="098658"/>
-          <w:sz w:val="24"/>
-          <w:szCs w:val="24"/>
-        </w:rPr>
-        <w:t>2</w:t>
-      </w:r>
+        <w:t>}</w:t>
+      </w:r>
+    </w:p>
+    <w:p>
+      <w:pPr>
+        <w:pStyle w:val="Heading2"/>
+        <w:spacing w:line="240" w:lineRule="auto"/>
+        <w:rPr>
+          <w:rFonts w:ascii="Cambria" w:hAnsi="Cambria"/>
+          <w:b/>
+          <w:bCs/>
+          <w:color w:val="auto"/>
+        </w:rPr>
+      </w:pPr>
+      <w:r>
+        <w:rPr>
+          <w:rFonts w:ascii="Cambria" w:hAnsi="Cambria"/>
+          <w:b/>
+          <w:bCs/>
+          <w:color w:val="auto"/>
+        </w:rPr>
+        <w:t>5</w:t>
+      </w:r>
+      <w:r>
+        <w:rPr>
+          <w:rFonts w:ascii="Cambria" w:hAnsi="Cambria"/>
+          <w:b/>
+          <w:bCs/>
+          <w:color w:val="auto"/>
+        </w:rPr>
+        <w:t>.</w:t>
+      </w:r>
+      <w:r>
+        <w:rPr>
+          <w:rFonts w:ascii="Cambria" w:hAnsi="Cambria"/>
+          <w:b/>
+          <w:bCs/>
+          <w:color w:val="auto"/>
+        </w:rPr>
+        <w:t>4</w:t>
+      </w:r>
+      <w:r>
+        <w:rPr>
+          <w:rFonts w:ascii="Cambria" w:hAnsi="Cambria"/>
+          <w:b/>
+          <w:bCs/>
+          <w:color w:val="auto"/>
+        </w:rPr>
+        <w:t xml:space="preserve">. </w:t>
+      </w:r>
+      <w:proofErr w:type="gramStart"/>
+      <w:r>
+        <w:rPr>
+          <w:rFonts w:ascii="Cambria" w:hAnsi="Cambria"/>
+          <w:b/>
+          <w:bCs/>
+          <w:color w:val="auto"/>
+        </w:rPr>
+        <w:t>payment</w:t>
+      </w:r>
+      <w:proofErr w:type="gramEnd"/>
     </w:p>
     <w:p>
       <w:pPr>
@@ -6940,67 +6993,8 @@
           <w:sz w:val="24"/>
           <w:szCs w:val="24"/>
         </w:rPr>
-        <w:t>}</w:t>
-      </w:r>
-    </w:p>
-    <w:p>
-      <w:pPr>
-        <w:pStyle w:val="Heading2"/>
-        <w:spacing w:line="240" w:lineRule="auto"/>
-        <w:rPr>
-          <w:rFonts w:ascii="Cambria" w:hAnsi="Cambria"/>
-          <w:b/>
-          <w:bCs/>
-          <w:color w:val="auto"/>
-        </w:rPr>
-      </w:pPr>
-      <w:r>
-        <w:rPr>
-          <w:rFonts w:ascii="Cambria" w:hAnsi="Cambria"/>
-          <w:b/>
-          <w:bCs/>
-          <w:color w:val="auto"/>
-        </w:rPr>
-        <w:t>5</w:t>
-      </w:r>
-      <w:r>
-        <w:rPr>
-          <w:rFonts w:ascii="Cambria" w:hAnsi="Cambria"/>
-          <w:b/>
-          <w:bCs/>
-          <w:color w:val="auto"/>
-        </w:rPr>
-        <w:t>.</w:t>
-      </w:r>
-      <w:r>
-        <w:rPr>
-          <w:rFonts w:ascii="Cambria" w:hAnsi="Cambria"/>
-          <w:b/>
-          <w:bCs/>
-          <w:color w:val="auto"/>
-        </w:rPr>
-        <w:t>4</w:t>
-      </w:r>
-      <w:r>
-        <w:rPr>
-          <w:rFonts w:ascii="Cambria" w:hAnsi="Cambria"/>
-          <w:b/>
-          <w:bCs/>
-          <w:color w:val="auto"/>
-        </w:rPr>
-        <w:t xml:space="preserve">. </w:t>
-      </w:r>
-      <w:proofErr w:type="gramStart"/>
-      <w:r>
-        <w:rPr>
-          <w:rFonts w:ascii="Cambria" w:hAnsi="Cambria"/>
-          <w:b/>
-          <w:bCs/>
-          <w:color w:val="auto"/>
-        </w:rPr>
-        <w:t>payment</w:t>
-      </w:r>
-      <w:proofErr w:type="gramEnd"/>
+        <w:t>{</w:t>
+      </w:r>
     </w:p>
     <w:p>
       <w:pPr>
@@ -7009,19 +7003,55 @@
         <w:ind w:left="720"/>
         <w:rPr>
           <w:rFonts w:ascii="Consolas" w:eastAsia="Times New Roman" w:hAnsi="Consolas" w:cs="Times New Roman"/>
-          <w:color w:val="000000"/>
-          <w:sz w:val="24"/>
-          <w:szCs w:val="24"/>
-        </w:rPr>
-      </w:pPr>
-      <w:r>
-        <w:rPr>
-          <w:rFonts w:ascii="Consolas" w:eastAsia="Times New Roman" w:hAnsi="Consolas" w:cs="Times New Roman"/>
-          <w:color w:val="000000"/>
-          <w:sz w:val="24"/>
-          <w:szCs w:val="24"/>
-        </w:rPr>
-        <w:t>{</w:t>
+          <w:color w:val="098658"/>
+          <w:sz w:val="24"/>
+          <w:szCs w:val="24"/>
+        </w:rPr>
+      </w:pPr>
+      <w:r>
+        <w:rPr>
+          <w:rFonts w:ascii="Consolas" w:eastAsia="Times New Roman" w:hAnsi="Consolas" w:cs="Times New Roman"/>
+          <w:color w:val="000000"/>
+          <w:sz w:val="24"/>
+          <w:szCs w:val="24"/>
+        </w:rPr>
+        <w:t>    </w:t>
+      </w:r>
+      <w:r>
+        <w:rPr>
+          <w:rFonts w:ascii="Consolas" w:eastAsia="Times New Roman" w:hAnsi="Consolas" w:cs="Times New Roman"/>
+          <w:color w:val="A31515"/>
+          <w:sz w:val="24"/>
+          <w:szCs w:val="24"/>
+        </w:rPr>
+        <w:t>"t_id"</w:t>
+      </w:r>
+      <w:r>
+        <w:rPr>
+          <w:rFonts w:ascii="Consolas" w:eastAsia="Times New Roman" w:hAnsi="Consolas" w:cs="Times New Roman"/>
+          <w:color w:val="000000"/>
+          <w:sz w:val="24"/>
+          <w:szCs w:val="24"/>
+        </w:rPr>
+        <w:t>:</w:t>
+      </w:r>
+      <w:r>
+        <w:rPr>
+          <w:rFonts w:ascii="Consolas" w:eastAsia="Times New Roman" w:hAnsi="Consolas" w:cs="Times New Roman"/>
+          <w:color w:val="098658"/>
+          <w:sz w:val="24"/>
+          <w:szCs w:val="24"/>
+        </w:rPr>
+        <w:t>2</w:t>
+      </w:r>
+      <w:r>
+        <w:rPr>
+          <w:rFonts w:ascii="Consolas" w:eastAsia="Times New Roman" w:hAnsi="Consolas" w:cs="Times New Roman"/>
+          <w:color w:val="098658"/>
+          <w:sz w:val="24"/>
+          <w:szCs w:val="24"/>
+        </w:rPr>
+        <w:t>,</w:t>
       </w:r>
     </w:p>
     <w:p>
@@ -7031,55 +7061,55 @@
         <w:ind w:left="720"/>
         <w:rPr>
           <w:rFonts w:ascii="Consolas" w:eastAsia="Times New Roman" w:hAnsi="Consolas" w:cs="Times New Roman"/>
+          <w:color w:val="000000"/>
+          <w:sz w:val="24"/>
+          <w:szCs w:val="24"/>
+        </w:rPr>
+      </w:pPr>
+      <w:r>
+        <w:rPr>
+          <w:rFonts w:ascii="Consolas" w:eastAsia="Times New Roman" w:hAnsi="Consolas" w:cs="Times New Roman"/>
+          <w:color w:val="000000"/>
+          <w:sz w:val="24"/>
+          <w:szCs w:val="24"/>
+        </w:rPr>
+        <w:t>    </w:t>
+      </w:r>
+      <w:r>
+        <w:rPr>
+          <w:rFonts w:ascii="Consolas" w:eastAsia="Times New Roman" w:hAnsi="Consolas" w:cs="Times New Roman"/>
+          <w:color w:val="A31515"/>
+          <w:sz w:val="24"/>
+          <w:szCs w:val="24"/>
+        </w:rPr>
+        <w:t>"order</w:t>
+      </w:r>
+      <w:r>
+        <w:rPr>
+          <w:rFonts w:ascii="Consolas" w:eastAsia="Times New Roman" w:hAnsi="Consolas" w:cs="Times New Roman"/>
+          <w:color w:val="A31515"/>
+          <w:sz w:val="24"/>
+          <w:szCs w:val="24"/>
+        </w:rPr>
+        <w:t>_id"</w:t>
+      </w:r>
+      <w:r>
+        <w:rPr>
+          <w:rFonts w:ascii="Consolas" w:eastAsia="Times New Roman" w:hAnsi="Consolas" w:cs="Times New Roman"/>
+          <w:color w:val="000000"/>
+          <w:sz w:val="24"/>
+          <w:szCs w:val="24"/>
+        </w:rPr>
+        <w:t>:</w:t>
+      </w:r>
+      <w:r>
+        <w:rPr>
+          <w:rFonts w:ascii="Consolas" w:eastAsia="Times New Roman" w:hAnsi="Consolas" w:cs="Times New Roman"/>
           <w:color w:val="098658"/>
           <w:sz w:val="24"/>
           <w:szCs w:val="24"/>
         </w:rPr>
-      </w:pPr>
-      <w:r>
-        <w:rPr>
-          <w:rFonts w:ascii="Consolas" w:eastAsia="Times New Roman" w:hAnsi="Consolas" w:cs="Times New Roman"/>
-          <w:color w:val="000000"/>
-          <w:sz w:val="24"/>
-          <w:szCs w:val="24"/>
-        </w:rPr>
-        <w:t>    </w:t>
-      </w:r>
-      <w:r>
-        <w:rPr>
-          <w:rFonts w:ascii="Consolas" w:eastAsia="Times New Roman" w:hAnsi="Consolas" w:cs="Times New Roman"/>
-          <w:color w:val="A31515"/>
-          <w:sz w:val="24"/>
-          <w:szCs w:val="24"/>
-        </w:rPr>
-        <w:t>"t_id"</w:t>
-      </w:r>
-      <w:r>
-        <w:rPr>
-          <w:rFonts w:ascii="Consolas" w:eastAsia="Times New Roman" w:hAnsi="Consolas" w:cs="Times New Roman"/>
-          <w:color w:val="000000"/>
-          <w:sz w:val="24"/>
-          <w:szCs w:val="24"/>
-        </w:rPr>
-        <w:t>:</w:t>
-      </w:r>
-      <w:r>
-        <w:rPr>
-          <w:rFonts w:ascii="Consolas" w:eastAsia="Times New Roman" w:hAnsi="Consolas" w:cs="Times New Roman"/>
-          <w:color w:val="098658"/>
-          <w:sz w:val="24"/>
-          <w:szCs w:val="24"/>
-        </w:rPr>
         <w:t>2</w:t>
-      </w:r>
-      <w:r>
-        <w:rPr>
-          <w:rFonts w:ascii="Consolas" w:eastAsia="Times New Roman" w:hAnsi="Consolas" w:cs="Times New Roman"/>
-          <w:color w:val="098658"/>
-          <w:sz w:val="24"/>
-          <w:szCs w:val="24"/>
-        </w:rPr>
-        <w:t>,</w:t>
       </w:r>
     </w:p>
     <w:p>
@@ -7101,64 +7131,6 @@
           <w:sz w:val="24"/>
           <w:szCs w:val="24"/>
         </w:rPr>
-        <w:t>    </w:t>
-      </w:r>
-      <w:r>
-        <w:rPr>
-          <w:rFonts w:ascii="Consolas" w:eastAsia="Times New Roman" w:hAnsi="Consolas" w:cs="Times New Roman"/>
-          <w:color w:val="A31515"/>
-          <w:sz w:val="24"/>
-          <w:szCs w:val="24"/>
-        </w:rPr>
-        <w:t>"order</w:t>
-      </w:r>
-      <w:r>
-        <w:rPr>
-          <w:rFonts w:ascii="Consolas" w:eastAsia="Times New Roman" w:hAnsi="Consolas" w:cs="Times New Roman"/>
-          <w:color w:val="A31515"/>
-          <w:sz w:val="24"/>
-          <w:szCs w:val="24"/>
-        </w:rPr>
-        <w:t>_id"</w:t>
-      </w:r>
-      <w:r>
-        <w:rPr>
-          <w:rFonts w:ascii="Consolas" w:eastAsia="Times New Roman" w:hAnsi="Consolas" w:cs="Times New Roman"/>
-          <w:color w:val="000000"/>
-          <w:sz w:val="24"/>
-          <w:szCs w:val="24"/>
-        </w:rPr>
-        <w:t>:</w:t>
-      </w:r>
-      <w:r>
-        <w:rPr>
-          <w:rFonts w:ascii="Consolas" w:eastAsia="Times New Roman" w:hAnsi="Consolas" w:cs="Times New Roman"/>
-          <w:color w:val="098658"/>
-          <w:sz w:val="24"/>
-          <w:szCs w:val="24"/>
-        </w:rPr>
-        <w:t>2</w:t>
-      </w:r>
-    </w:p>
-    <w:p>
-      <w:pPr>
-        <w:shd w:val="clear" w:color="auto" w:fill="FFFFFE"/>
-        <w:spacing w:after="0" w:line="270" w:lineRule="atLeast"/>
-        <w:ind w:left="720"/>
-        <w:rPr>
-          <w:rFonts w:ascii="Consolas" w:eastAsia="Times New Roman" w:hAnsi="Consolas" w:cs="Times New Roman"/>
-          <w:color w:val="000000"/>
-          <w:sz w:val="24"/>
-          <w:szCs w:val="24"/>
-        </w:rPr>
-      </w:pPr>
-      <w:r>
-        <w:rPr>
-          <w:rFonts w:ascii="Consolas" w:eastAsia="Times New Roman" w:hAnsi="Consolas" w:cs="Times New Roman"/>
-          <w:color w:val="000000"/>
-          <w:sz w:val="24"/>
-          <w:szCs w:val="24"/>
-        </w:rPr>
         <w:t>}</w:t>
       </w:r>
     </w:p>
@@ -7826,7 +7798,7 @@
         <w:pStyle w:val="Heading2"/>
         <w:spacing w:line="240" w:lineRule="auto"/>
         <w:rPr>
-          <w:rFonts w:ascii="Cambria" w:hAnsi="Cambria" w:cs="DokChampa" w:hint="cs"/>
+          <w:rFonts w:ascii="Cambria" w:hAnsi="Cambria" w:cs="DokChampa"/>
           <w:b/>
           <w:bCs/>
           <w:color w:val="auto"/>
@@ -7891,8 +7863,6 @@
         </w:rPr>
         <w:t>Order</w:t>
       </w:r>
-      <w:bookmarkStart w:id="0" w:name="_GoBack"/>
-      <w:bookmarkEnd w:id="0"/>
       <w:proofErr w:type="spellEnd"/>
       <w:proofErr w:type="gramEnd"/>
     </w:p>
@@ -7939,7 +7909,7 @@
         <v:path o:extrusionok="f" gradientshapeok="t" o:connecttype="rect"/>
         <o:lock v:ext="edit" aspectratio="t"/>
       </v:shapetype>
-      <v:shape id="_x0000_i1035" type="#_x0000_t75" style="width:11.25pt;height:11.25pt" o:bullet="t">
+      <v:shape id="_x0000_i1027" type="#_x0000_t75" style="width:11.25pt;height:11.25pt" o:bullet="t">
         <v:imagedata r:id="rId1" o:title="mso2064"/>
       </v:shape>
     </w:pict>
@@ -8834,7 +8804,7 @@
 </file>
 
 <file path=customXml/itemProps1.xml><?xml version="1.0" encoding="utf-8"?>
-<ds:datastoreItem xmlns:ds="http://schemas.openxmlformats.org/officeDocument/2006/customXml" ds:itemID="{9C903B74-7B27-4536-9702-D9606B2B61E6}">
+<ds:datastoreItem xmlns:ds="http://schemas.openxmlformats.org/officeDocument/2006/customXml" ds:itemID="{DA9A0C03-93B0-41BE-BD68-7A261F756304}">
   <ds:schemaRefs>
     <ds:schemaRef ds:uri="http://schemas.openxmlformats.org/officeDocument/2006/bibliography"/>
   </ds:schemaRefs>
